--- a/final_learning_analysis_ABCD_030211.docx
+++ b/final_learning_analysis_ABCD_030211.docx
@@ -1139,7 +1139,7 @@
         <w:pStyle w:val="Compact"/>
       </w:pPr>
       <w:r>
-        <w:t xml:space="preserve">Excluded negative slopes (n=5)</w:t>
+        <w:t xml:space="preserve">No significant group effect on slope</w:t>
       </w:r>
     </w:p>
     <w:p>
@@ -1151,18 +1151,6 @@
         <w:pStyle w:val="Compact"/>
       </w:pPr>
       <w:r>
-        <w:t xml:space="preserve">No significant group effect on slope</w:t>
-      </w:r>
-    </w:p>
-    <w:p>
-      <w:pPr>
-        <w:numPr>
-          <w:ilvl w:val="0"/>
-          <w:numId w:val="1003"/>
-        </w:numPr>
-        <w:pStyle w:val="Compact"/>
-      </w:pPr>
-      <w:r>
         <w:t xml:space="preserve">Should we control for IQ?</w:t>
       </w:r>
     </w:p>
@@ -1228,7 +1216,7 @@
         <w:rPr>
           <w:rStyle w:val="VerbatimChar"/>
         </w:rPr>
-        <w:t xml:space="preserve">## -0.0125922 -0.0045708  0.0000446  0.0043318  0.0214148 </w:t>
+        <w:t xml:space="preserve">## -0.0259788 -0.0038423 -0.0003771  0.0049146  0.0231640 </w:t>
       </w:r>
       <w:r>
         <w:br/>
@@ -1264,43 +1252,43 @@
         <w:rPr>
           <w:rStyle w:val="VerbatimChar"/>
         </w:rPr>
-        <w:t xml:space="preserve">## (Intercept) -8.991e-03  1.150e-02  -0.782   0.4387  </w:t>
-      </w:r>
-      <w:r>
-        <w:br/>
-      </w:r>
-      <w:r>
-        <w:rPr>
-          <w:rStyle w:val="VerbatimChar"/>
-        </w:rPr>
-        <w:t xml:space="preserve">## Sex          3.017e-03  2.158e-03   1.398   0.1692  </w:t>
-      </w:r>
-      <w:r>
-        <w:br/>
-      </w:r>
-      <w:r>
-        <w:rPr>
-          <w:rStyle w:val="VerbatimChar"/>
-        </w:rPr>
-        <w:t xml:space="preserve">## Age          3.402e-04  1.882e-04   1.807   0.0777 .</w:t>
-      </w:r>
-      <w:r>
-        <w:br/>
-      </w:r>
-      <w:r>
-        <w:rPr>
-          <w:rStyle w:val="VerbatimChar"/>
-        </w:rPr>
-        <w:t xml:space="preserve">## kbit_ss      7.887e-05  8.234e-05   0.958   0.3435  </w:t>
-      </w:r>
-      <w:r>
-        <w:br/>
-      </w:r>
-      <w:r>
-        <w:rPr>
-          <w:rStyle w:val="VerbatimChar"/>
-        </w:rPr>
-        <w:t xml:space="preserve">## SubgroupTYP -2.174e-03  2.098e-03  -1.036   0.3059  </w:t>
+        <w:t xml:space="preserve">## (Intercept)  1.592e-04  1.301e-02   0.012    0.990  </w:t>
+      </w:r>
+      <w:r>
+        <w:br/>
+      </w:r>
+      <w:r>
+        <w:rPr>
+          <w:rStyle w:val="VerbatimChar"/>
+        </w:rPr>
+        <w:t xml:space="preserve">## Sex          1.683e-04  2.666e-03   0.063    0.950  </w:t>
+      </w:r>
+      <w:r>
+        <w:br/>
+      </w:r>
+      <w:r>
+        <w:rPr>
+          <w:rStyle w:val="VerbatimChar"/>
+        </w:rPr>
+        <w:t xml:space="preserve">## Age          2.571e-04  2.270e-04   1.133    0.263  </w:t>
+      </w:r>
+      <w:r>
+        <w:br/>
+      </w:r>
+      <w:r>
+        <w:rPr>
+          <w:rStyle w:val="VerbatimChar"/>
+        </w:rPr>
+        <w:t xml:space="preserve">## kbit_ss      4.696e-05  9.555e-05   0.491    0.625  </w:t>
+      </w:r>
+      <w:r>
+        <w:br/>
+      </w:r>
+      <w:r>
+        <w:rPr>
+          <w:rStyle w:val="VerbatimChar"/>
+        </w:rPr>
+        <w:t xml:space="preserve">## SubgroupTYP -4.575e-03  2.584e-03  -1.770    0.083 .</w:t>
       </w:r>
       <w:r>
         <w:br/>
@@ -1336,25 +1324,25 @@
         <w:rPr>
           <w:rStyle w:val="VerbatimChar"/>
         </w:rPr>
-        <w:t xml:space="preserve">## Residual standard error: 0.006994 on 43 degrees of freedom</w:t>
-      </w:r>
-      <w:r>
-        <w:br/>
-      </w:r>
-      <w:r>
-        <w:rPr>
-          <w:rStyle w:val="VerbatimChar"/>
-        </w:rPr>
-        <w:t xml:space="preserve">## Multiple R-squared:  0.1689, Adjusted R-squared:  0.09155 </w:t>
-      </w:r>
-      <w:r>
-        <w:br/>
-      </w:r>
-      <w:r>
-        <w:rPr>
-          <w:rStyle w:val="VerbatimChar"/>
-        </w:rPr>
-        <w:t xml:space="preserve">## F-statistic: 2.184 on 4 and 43 DF,  p-value: 0.08681</w:t>
+        <w:t xml:space="preserve">## Residual standard error: 0.009002 on 48 degrees of freedom</w:t>
+      </w:r>
+      <w:r>
+        <w:br/>
+      </w:r>
+      <w:r>
+        <w:rPr>
+          <w:rStyle w:val="VerbatimChar"/>
+        </w:rPr>
+        <w:t xml:space="preserve">## Multiple R-squared:  0.09045,    Adjusted R-squared:  0.01466 </w:t>
+      </w:r>
+      <w:r>
+        <w:br/>
+      </w:r>
+      <w:r>
+        <w:rPr>
+          <w:rStyle w:val="VerbatimChar"/>
+        </w:rPr>
+        <w:t xml:space="preserve">## F-statistic: 1.193 on 4 and 48 DF,  p-value: 0.3258</w:t>
       </w:r>
     </w:p>
     <w:p>
@@ -1374,25 +1362,25 @@
         <w:rPr>
           <w:rStyle w:val="VerbatimChar"/>
         </w:rPr>
-        <w:t xml:space="preserve">##  Subgroup lsmean      SE df lower.CL upper.CL</w:t>
-      </w:r>
-      <w:r>
-        <w:br/>
-      </w:r>
-      <w:r>
-        <w:rPr>
-          <w:rStyle w:val="VerbatimChar"/>
-        </w:rPr>
-        <w:t xml:space="preserve">##  DD       0.0132 0.00144 43  0.01029   0.0161</w:t>
-      </w:r>
-      <w:r>
-        <w:br/>
-      </w:r>
-      <w:r>
-        <w:rPr>
-          <w:rStyle w:val="VerbatimChar"/>
-        </w:rPr>
-        <w:t xml:space="preserve">##  TYP      0.0110 0.00151 43  0.00798   0.0141</w:t>
+        <w:t xml:space="preserve">##  Subgroup  lsmean      SE df lower.CL upper.CL</w:t>
+      </w:r>
+      <w:r>
+        <w:br/>
+      </w:r>
+      <w:r>
+        <w:rPr>
+          <w:rStyle w:val="VerbatimChar"/>
+        </w:rPr>
+        <w:t xml:space="preserve">##  DD       0.01238 0.00182 48  0.00871   0.0161</w:t>
+      </w:r>
+      <w:r>
+        <w:br/>
+      </w:r>
+      <w:r>
+        <w:rPr>
+          <w:rStyle w:val="VerbatimChar"/>
+        </w:rPr>
+        <w:t xml:space="preserve">##  TYP      0.00781 0.00177 48  0.00425   0.0114</w:t>
       </w:r>
       <w:r>
         <w:br/>
@@ -1446,16 +1434,16 @@
         <w:rPr>
           <w:rStyle w:val="VerbatimChar"/>
         </w:rPr>
-        <w:t xml:space="preserve">##  1        estimate     SE df t.ratio p.value</w:t>
-      </w:r>
-      <w:r>
-        <w:br/>
-      </w:r>
-      <w:r>
-        <w:rPr>
-          <w:rStyle w:val="VerbatimChar"/>
-        </w:rPr>
-        <w:t xml:space="preserve">##  DD - TYP  0.00217 0.0021 43 1.036   0.3059 </w:t>
+        <w:t xml:space="preserve">##  1        estimate      SE df t.ratio p.value</w:t>
+      </w:r>
+      <w:r>
+        <w:br/>
+      </w:r>
+      <w:r>
+        <w:rPr>
+          <w:rStyle w:val="VerbatimChar"/>
+        </w:rPr>
+        <w:t xml:space="preserve">##  DD - TYP  0.00457 0.00258 48 1.770   0.0830 </w:t>
       </w:r>
       <w:r>
         <w:br/>
@@ -2479,7 +2467,7 @@
         <w:rPr>
           <w:rStyle w:val="VerbatimChar"/>
         </w:rPr>
-        <w:t xml:space="preserve">## -2.4333 -1.0219 -0.3748  0.8216  4.2997 </w:t>
+        <w:t xml:space="preserve">## -5.0104 -0.5444  0.3169  1.0654  2.9428 </w:t>
       </w:r>
       <w:r>
         <w:br/>
@@ -2506,6 +2494,334 @@
         <w:rPr>
           <w:rStyle w:val="VerbatimChar"/>
         </w:rPr>
+        <w:t xml:space="preserve">##               Estimate Std. Error t value Pr(&gt;|t|)  </w:t>
+      </w:r>
+      <w:r>
+        <w:br/>
+      </w:r>
+      <w:r>
+        <w:rPr>
+          <w:rStyle w:val="VerbatimChar"/>
+        </w:rPr>
+        <w:t xml:space="preserve">## (Intercept) -0.9799541  2.3735390  -0.413   0.6816  </w:t>
+      </w:r>
+      <w:r>
+        <w:br/>
+      </w:r>
+      <w:r>
+        <w:rPr>
+          <w:rStyle w:val="VerbatimChar"/>
+        </w:rPr>
+        <w:t xml:space="preserve">## Age         -0.0558340  0.0433307  -1.289   0.2040  </w:t>
+      </w:r>
+      <w:r>
+        <w:br/>
+      </w:r>
+      <w:r>
+        <w:rPr>
+          <w:rStyle w:val="VerbatimChar"/>
+        </w:rPr>
+        <w:t xml:space="preserve">## Sex          0.6157376  0.5037176   1.222   0.2278  </w:t>
+      </w:r>
+      <w:r>
+        <w:br/>
+      </w:r>
+      <w:r>
+        <w:rPr>
+          <w:rStyle w:val="VerbatimChar"/>
+        </w:rPr>
+        <w:t xml:space="preserve">## kbit_ss      0.0005472  0.0176373   0.031   0.9754  </w:t>
+      </w:r>
+      <w:r>
+        <w:br/>
+      </w:r>
+      <w:r>
+        <w:rPr>
+          <w:rStyle w:val="VerbatimChar"/>
+        </w:rPr>
+        <w:t xml:space="preserve">## SubgroupTYP -0.8365620  0.4843214  -1.727   0.0908 .</w:t>
+      </w:r>
+      <w:r>
+        <w:br/>
+      </w:r>
+      <w:r>
+        <w:rPr>
+          <w:rStyle w:val="VerbatimChar"/>
+        </w:rPr>
+        <w:t xml:space="preserve">## ---</w:t>
+      </w:r>
+      <w:r>
+        <w:br/>
+      </w:r>
+      <w:r>
+        <w:rPr>
+          <w:rStyle w:val="VerbatimChar"/>
+        </w:rPr>
+        <w:t xml:space="preserve">## Signif. codes:  0 '***' 0.001 '**' 0.01 '*' 0.05 '.' 0.1 ' ' 1</w:t>
+      </w:r>
+      <w:r>
+        <w:br/>
+      </w:r>
+      <w:r>
+        <w:rPr>
+          <w:rStyle w:val="VerbatimChar"/>
+        </w:rPr>
+        <w:t xml:space="preserve">## </w:t>
+      </w:r>
+      <w:r>
+        <w:br/>
+      </w:r>
+      <w:r>
+        <w:rPr>
+          <w:rStyle w:val="VerbatimChar"/>
+        </w:rPr>
+        <w:t xml:space="preserve">## Residual standard error: 1.633 on 46 degrees of freedom</w:t>
+      </w:r>
+      <w:r>
+        <w:br/>
+      </w:r>
+      <w:r>
+        <w:rPr>
+          <w:rStyle w:val="VerbatimChar"/>
+        </w:rPr>
+        <w:t xml:space="preserve">##   (2 observations deleted due to missingness)</w:t>
+      </w:r>
+      <w:r>
+        <w:br/>
+      </w:r>
+      <w:r>
+        <w:rPr>
+          <w:rStyle w:val="VerbatimChar"/>
+        </w:rPr>
+        <w:t xml:space="preserve">## Multiple R-squared:  0.09558,    Adjusted R-squared:  0.01694 </w:t>
+      </w:r>
+      <w:r>
+        <w:br/>
+      </w:r>
+      <w:r>
+        <w:rPr>
+          <w:rStyle w:val="VerbatimChar"/>
+        </w:rPr>
+        <w:t xml:space="preserve">## F-statistic: 1.215 on 4 and 46 DF,  p-value: 0.3173</w:t>
+      </w:r>
+    </w:p>
+    <w:p>
+      <w:pPr>
+        <w:pStyle w:val="SourceCode"/>
+      </w:pPr>
+      <w:r>
+        <w:rPr>
+          <w:rStyle w:val="VerbatimChar"/>
+        </w:rPr>
+        <w:t xml:space="preserve">## $`lsmeans of Subgroup`</w:t>
+      </w:r>
+      <w:r>
+        <w:br/>
+      </w:r>
+      <w:r>
+        <w:rPr>
+          <w:rStyle w:val="VerbatimChar"/>
+        </w:rPr>
+        <w:t xml:space="preserve">##  Subgroup lsmean    SE df lower.CL upper.CL</w:t>
+      </w:r>
+      <w:r>
+        <w:br/>
+      </w:r>
+      <w:r>
+        <w:rPr>
+          <w:rStyle w:val="VerbatimChar"/>
+        </w:rPr>
+        <w:t xml:space="preserve">##  DD        -1.46 0.348 46    -2.16   -0.764</w:t>
+      </w:r>
+      <w:r>
+        <w:br/>
+      </w:r>
+      <w:r>
+        <w:rPr>
+          <w:rStyle w:val="VerbatimChar"/>
+        </w:rPr>
+        <w:t xml:space="preserve">##  TYP       -2.30 0.322 46    -2.95   -1.652</w:t>
+      </w:r>
+      <w:r>
+        <w:br/>
+      </w:r>
+      <w:r>
+        <w:rPr>
+          <w:rStyle w:val="VerbatimChar"/>
+        </w:rPr>
+        <w:t xml:space="preserve">## </w:t>
+      </w:r>
+      <w:r>
+        <w:br/>
+      </w:r>
+      <w:r>
+        <w:rPr>
+          <w:rStyle w:val="VerbatimChar"/>
+        </w:rPr>
+        <w:t xml:space="preserve">## Results are averaged over the levels of: Sex </w:t>
+      </w:r>
+      <w:r>
+        <w:br/>
+      </w:r>
+      <w:r>
+        <w:rPr>
+          <w:rStyle w:val="VerbatimChar"/>
+        </w:rPr>
+        <w:t xml:space="preserve">## Confidence level used: 0.95 </w:t>
+      </w:r>
+      <w:r>
+        <w:br/>
+      </w:r>
+      <w:r>
+        <w:rPr>
+          <w:rStyle w:val="VerbatimChar"/>
+        </w:rPr>
+        <w:t xml:space="preserve">## </w:t>
+      </w:r>
+      <w:r>
+        <w:br/>
+      </w:r>
+      <w:r>
+        <w:rPr>
+          <w:rStyle w:val="VerbatimChar"/>
+        </w:rPr>
+        <w:t xml:space="preserve">## $`pairwise differences of Subgroup`</w:t>
+      </w:r>
+      <w:r>
+        <w:br/>
+      </w:r>
+      <w:r>
+        <w:rPr>
+          <w:rStyle w:val="VerbatimChar"/>
+        </w:rPr>
+        <w:t xml:space="preserve">##  1        estimate    SE df t.ratio p.value</w:t>
+      </w:r>
+      <w:r>
+        <w:br/>
+      </w:r>
+      <w:r>
+        <w:rPr>
+          <w:rStyle w:val="VerbatimChar"/>
+        </w:rPr>
+        <w:t xml:space="preserve">##  DD - TYP    0.837 0.484 46 1.727   0.0908 </w:t>
+      </w:r>
+      <w:r>
+        <w:br/>
+      </w:r>
+      <w:r>
+        <w:rPr>
+          <w:rStyle w:val="VerbatimChar"/>
+        </w:rPr>
+        <w:t xml:space="preserve">## </w:t>
+      </w:r>
+      <w:r>
+        <w:br/>
+      </w:r>
+      <w:r>
+        <w:rPr>
+          <w:rStyle w:val="VerbatimChar"/>
+        </w:rPr>
+        <w:t xml:space="preserve">## Results are averaged over the levels of: Sex</w:t>
+      </w:r>
+    </w:p>
+    <w:p>
+      <w:pPr>
+        <w:pStyle w:val="SourceCode"/>
+      </w:pPr>
+      <w:r>
+        <w:rPr>
+          <w:rStyle w:val="VerbatimChar"/>
+        </w:rPr>
+        <w:t xml:space="preserve">## </w:t>
+      </w:r>
+      <w:r>
+        <w:br/>
+      </w:r>
+      <w:r>
+        <w:rPr>
+          <w:rStyle w:val="VerbatimChar"/>
+        </w:rPr>
+        <w:t xml:space="preserve">## Call:</w:t>
+      </w:r>
+      <w:r>
+        <w:br/>
+      </w:r>
+      <w:r>
+        <w:rPr>
+          <w:rStyle w:val="VerbatimChar"/>
+        </w:rPr>
+        <w:t xml:space="preserve">## lm(formula = slope_me ~ Age + Sex + kbit_ss + Subgroup, data = d2, </w:t>
+      </w:r>
+      <w:r>
+        <w:br/>
+      </w:r>
+      <w:r>
+        <w:rPr>
+          <w:rStyle w:val="VerbatimChar"/>
+        </w:rPr>
+        <w:t xml:space="preserve">##     na.action = na.exclude)</w:t>
+      </w:r>
+      <w:r>
+        <w:br/>
+      </w:r>
+      <w:r>
+        <w:rPr>
+          <w:rStyle w:val="VerbatimChar"/>
+        </w:rPr>
+        <w:t xml:space="preserve">## </w:t>
+      </w:r>
+      <w:r>
+        <w:br/>
+      </w:r>
+      <w:r>
+        <w:rPr>
+          <w:rStyle w:val="VerbatimChar"/>
+        </w:rPr>
+        <w:t xml:space="preserve">## Residuals:</w:t>
+      </w:r>
+      <w:r>
+        <w:br/>
+      </w:r>
+      <w:r>
+        <w:rPr>
+          <w:rStyle w:val="VerbatimChar"/>
+        </w:rPr>
+        <w:t xml:space="preserve">##     Min      1Q  Median      3Q     Max </w:t>
+      </w:r>
+      <w:r>
+        <w:br/>
+      </w:r>
+      <w:r>
+        <w:rPr>
+          <w:rStyle w:val="VerbatimChar"/>
+        </w:rPr>
+        <w:t xml:space="preserve">## -5.7769 -0.5177  0.5963  1.2224  4.1095 </w:t>
+      </w:r>
+      <w:r>
+        <w:br/>
+      </w:r>
+      <w:r>
+        <w:rPr>
+          <w:rStyle w:val="VerbatimChar"/>
+        </w:rPr>
+        <w:t xml:space="preserve">## </w:t>
+      </w:r>
+      <w:r>
+        <w:br/>
+      </w:r>
+      <w:r>
+        <w:rPr>
+          <w:rStyle w:val="VerbatimChar"/>
+        </w:rPr>
+        <w:t xml:space="preserve">## Coefficients:</w:t>
+      </w:r>
+      <w:r>
+        <w:br/>
+      </w:r>
+      <w:r>
+        <w:rPr>
+          <w:rStyle w:val="VerbatimChar"/>
+        </w:rPr>
         <w:t xml:space="preserve">##              Estimate Std. Error t value Pr(&gt;|t|)  </w:t>
       </w:r>
       <w:r>
@@ -2515,43 +2831,43 @@
         <w:rPr>
           <w:rStyle w:val="VerbatimChar"/>
         </w:rPr>
-        <w:t xml:space="preserve">## (Intercept)  0.182835   2.672474   0.068   0.9458  </w:t>
-      </w:r>
-      <w:r>
-        <w:br/>
-      </w:r>
-      <w:r>
-        <w:rPr>
-          <w:rStyle w:val="VerbatimChar"/>
-        </w:rPr>
-        <w:t xml:space="preserve">## Age          0.080075   0.045937   1.743   0.0890 .</w:t>
-      </w:r>
-      <w:r>
-        <w:br/>
-      </w:r>
-      <w:r>
-        <w:rPr>
-          <w:rStyle w:val="VerbatimChar"/>
-        </w:rPr>
-        <w:t xml:space="preserve">## Sex         -0.259482   0.524073  -0.495   0.6232  </w:t>
-      </w:r>
-      <w:r>
-        <w:br/>
-      </w:r>
-      <w:r>
-        <w:rPr>
-          <w:rStyle w:val="VerbatimChar"/>
-        </w:rPr>
-        <w:t xml:space="preserve">## kbit_ss     -0.004151   0.019496  -0.213   0.8325  </w:t>
-      </w:r>
-      <w:r>
-        <w:br/>
-      </w:r>
-      <w:r>
-        <w:rPr>
-          <w:rStyle w:val="VerbatimChar"/>
-        </w:rPr>
-        <w:t xml:space="preserve">## SubgroupTYP  1.273246   0.509948   2.497   0.0167 *</w:t>
+        <w:t xml:space="preserve">## (Intercept) -0.748891   3.114839  -0.240   0.8111  </w:t>
+      </w:r>
+      <w:r>
+        <w:br/>
+      </w:r>
+      <w:r>
+        <w:rPr>
+          <w:rStyle w:val="VerbatimChar"/>
+        </w:rPr>
+        <w:t xml:space="preserve">## Age         -0.063421   0.056864  -1.115   0.2705  </w:t>
+      </w:r>
+      <w:r>
+        <w:br/>
+      </w:r>
+      <w:r>
+        <w:rPr>
+          <w:rStyle w:val="VerbatimChar"/>
+        </w:rPr>
+        <w:t xml:space="preserve">## Sex          0.866862   0.661038   1.311   0.1962  </w:t>
+      </w:r>
+      <w:r>
+        <w:br/>
+      </w:r>
+      <w:r>
+        <w:rPr>
+          <w:rStyle w:val="VerbatimChar"/>
+        </w:rPr>
+        <w:t xml:space="preserve">## kbit_ss     -0.002293   0.023146  -0.099   0.9215  </w:t>
+      </w:r>
+      <w:r>
+        <w:br/>
+      </w:r>
+      <w:r>
+        <w:rPr>
+          <w:rStyle w:val="VerbatimChar"/>
+        </w:rPr>
+        <w:t xml:space="preserve">## SubgroupTYP -1.125287   0.635584  -1.770   0.0833 .</w:t>
       </w:r>
       <w:r>
         <w:br/>
@@ -2587,34 +2903,34 @@
         <w:rPr>
           <w:rStyle w:val="VerbatimChar"/>
         </w:rPr>
-        <w:t xml:space="preserve">## Residual standard error: 1.614 on 40 degrees of freedom</w:t>
-      </w:r>
-      <w:r>
-        <w:br/>
-      </w:r>
-      <w:r>
-        <w:rPr>
-          <w:rStyle w:val="VerbatimChar"/>
-        </w:rPr>
-        <w:t xml:space="preserve">##   (8 observations deleted due to missingness)</w:t>
-      </w:r>
-      <w:r>
-        <w:br/>
-      </w:r>
-      <w:r>
-        <w:rPr>
-          <w:rStyle w:val="VerbatimChar"/>
-        </w:rPr>
-        <w:t xml:space="preserve">## Multiple R-squared:  0.1747, Adjusted R-squared:  0.09216 </w:t>
-      </w:r>
-      <w:r>
-        <w:br/>
-      </w:r>
-      <w:r>
-        <w:rPr>
-          <w:rStyle w:val="VerbatimChar"/>
-        </w:rPr>
-        <w:t xml:space="preserve">## F-statistic: 2.117 on 4 and 40 DF,  p-value: 0.09659</w:t>
+        <w:t xml:space="preserve">## Residual standard error: 2.143 on 46 degrees of freedom</w:t>
+      </w:r>
+      <w:r>
+        <w:br/>
+      </w:r>
+      <w:r>
+        <w:rPr>
+          <w:rStyle w:val="VerbatimChar"/>
+        </w:rPr>
+        <w:t xml:space="preserve">##   (2 observations deleted due to missingness)</w:t>
+      </w:r>
+      <w:r>
+        <w:br/>
+      </w:r>
+      <w:r>
+        <w:rPr>
+          <w:rStyle w:val="VerbatimChar"/>
+        </w:rPr>
+        <w:t xml:space="preserve">## Multiple R-squared:  0.09668,    Adjusted R-squared:  0.01813 </w:t>
+      </w:r>
+      <w:r>
+        <w:br/>
+      </w:r>
+      <w:r>
+        <w:rPr>
+          <w:rStyle w:val="VerbatimChar"/>
+        </w:rPr>
+        <w:t xml:space="preserve">## F-statistic: 1.231 on 4 and 46 DF,  p-value: 0.3109</w:t>
       </w:r>
     </w:p>
     <w:p>
@@ -2643,16 +2959,16 @@
         <w:rPr>
           <w:rStyle w:val="VerbatimChar"/>
         </w:rPr>
-        <w:t xml:space="preserve">##  DD         1.42 0.352 40    0.708     2.13</w:t>
-      </w:r>
-      <w:r>
-        <w:br/>
-      </w:r>
-      <w:r>
-        <w:rPr>
-          <w:rStyle w:val="VerbatimChar"/>
-        </w:rPr>
-        <w:t xml:space="preserve">##  TYP        2.69 0.361 40    1.964     3.42</w:t>
+        <w:t xml:space="preserve">##  DD        -1.37 0.457 46    -2.29   -0.451</w:t>
+      </w:r>
+      <w:r>
+        <w:br/>
+      </w:r>
+      <w:r>
+        <w:rPr>
+          <w:rStyle w:val="VerbatimChar"/>
+        </w:rPr>
+        <w:t xml:space="preserve">##  TYP       -2.49 0.423 46    -3.35   -1.644</w:t>
       </w:r>
       <w:r>
         <w:br/>
@@ -2706,334 +3022,6 @@
         <w:rPr>
           <w:rStyle w:val="VerbatimChar"/>
         </w:rPr>
-        <w:t xml:space="preserve">##  1        estimate   SE df t.ratio p.value</w:t>
-      </w:r>
-      <w:r>
-        <w:br/>
-      </w:r>
-      <w:r>
-        <w:rPr>
-          <w:rStyle w:val="VerbatimChar"/>
-        </w:rPr>
-        <w:t xml:space="preserve">##  DD - TYP    -1.27 0.51 40 -2.497  0.0167 </w:t>
-      </w:r>
-      <w:r>
-        <w:br/>
-      </w:r>
-      <w:r>
-        <w:rPr>
-          <w:rStyle w:val="VerbatimChar"/>
-        </w:rPr>
-        <w:t xml:space="preserve">## </w:t>
-      </w:r>
-      <w:r>
-        <w:br/>
-      </w:r>
-      <w:r>
-        <w:rPr>
-          <w:rStyle w:val="VerbatimChar"/>
-        </w:rPr>
-        <w:t xml:space="preserve">## Results are averaged over the levels of: Sex</w:t>
-      </w:r>
-    </w:p>
-    <w:p>
-      <w:pPr>
-        <w:pStyle w:val="SourceCode"/>
-      </w:pPr>
-      <w:r>
-        <w:rPr>
-          <w:rStyle w:val="VerbatimChar"/>
-        </w:rPr>
-        <w:t xml:space="preserve">## </w:t>
-      </w:r>
-      <w:r>
-        <w:br/>
-      </w:r>
-      <w:r>
-        <w:rPr>
-          <w:rStyle w:val="VerbatimChar"/>
-        </w:rPr>
-        <w:t xml:space="preserve">## Call:</w:t>
-      </w:r>
-      <w:r>
-        <w:br/>
-      </w:r>
-      <w:r>
-        <w:rPr>
-          <w:rStyle w:val="VerbatimChar"/>
-        </w:rPr>
-        <w:t xml:space="preserve">## lm(formula = slope_me ~ Age + Sex + kbit_ss + Subgroup, data = d2, </w:t>
-      </w:r>
-      <w:r>
-        <w:br/>
-      </w:r>
-      <w:r>
-        <w:rPr>
-          <w:rStyle w:val="VerbatimChar"/>
-        </w:rPr>
-        <w:t xml:space="preserve">##     na.action = na.exclude)</w:t>
-      </w:r>
-      <w:r>
-        <w:br/>
-      </w:r>
-      <w:r>
-        <w:rPr>
-          <w:rStyle w:val="VerbatimChar"/>
-        </w:rPr>
-        <w:t xml:space="preserve">## </w:t>
-      </w:r>
-      <w:r>
-        <w:br/>
-      </w:r>
-      <w:r>
-        <w:rPr>
-          <w:rStyle w:val="VerbatimChar"/>
-        </w:rPr>
-        <w:t xml:space="preserve">## Residuals:</w:t>
-      </w:r>
-      <w:r>
-        <w:br/>
-      </w:r>
-      <w:r>
-        <w:rPr>
-          <w:rStyle w:val="VerbatimChar"/>
-        </w:rPr>
-        <w:t xml:space="preserve">##     Min      1Q  Median      3Q     Max </w:t>
-      </w:r>
-      <w:r>
-        <w:br/>
-      </w:r>
-      <w:r>
-        <w:rPr>
-          <w:rStyle w:val="VerbatimChar"/>
-        </w:rPr>
-        <w:t xml:space="preserve">## -2.6223 -1.2953 -0.6360  0.2702  5.2454 </w:t>
-      </w:r>
-      <w:r>
-        <w:br/>
-      </w:r>
-      <w:r>
-        <w:rPr>
-          <w:rStyle w:val="VerbatimChar"/>
-        </w:rPr>
-        <w:t xml:space="preserve">## </w:t>
-      </w:r>
-      <w:r>
-        <w:br/>
-      </w:r>
-      <w:r>
-        <w:rPr>
-          <w:rStyle w:val="VerbatimChar"/>
-        </w:rPr>
-        <w:t xml:space="preserve">## Coefficients:</w:t>
-      </w:r>
-      <w:r>
-        <w:br/>
-      </w:r>
-      <w:r>
-        <w:rPr>
-          <w:rStyle w:val="VerbatimChar"/>
-        </w:rPr>
-        <w:t xml:space="preserve">##             Estimate Std. Error t value Pr(&gt;|t|)  </w:t>
-      </w:r>
-      <w:r>
-        <w:br/>
-      </w:r>
-      <w:r>
-        <w:rPr>
-          <w:rStyle w:val="VerbatimChar"/>
-        </w:rPr>
-        <w:t xml:space="preserve">## (Intercept) -2.08422    3.49194  -0.597   0.5540  </w:t>
-      </w:r>
-      <w:r>
-        <w:br/>
-      </w:r>
-      <w:r>
-        <w:rPr>
-          <w:rStyle w:val="VerbatimChar"/>
-        </w:rPr>
-        <w:t xml:space="preserve">## Age          0.10927    0.06002   1.820   0.0762 .</w:t>
-      </w:r>
-      <w:r>
-        <w:br/>
-      </w:r>
-      <w:r>
-        <w:rPr>
-          <w:rStyle w:val="VerbatimChar"/>
-        </w:rPr>
-        <w:t xml:space="preserve">## Sex         -0.54470    0.68477  -0.795   0.4310  </w:t>
-      </w:r>
-      <w:r>
-        <w:br/>
-      </w:r>
-      <w:r>
-        <w:rPr>
-          <w:rStyle w:val="VerbatimChar"/>
-        </w:rPr>
-        <w:t xml:space="preserve">## kbit_ss      0.01256    0.02547   0.493   0.6248  </w:t>
-      </w:r>
-      <w:r>
-        <w:br/>
-      </w:r>
-      <w:r>
-        <w:rPr>
-          <w:rStyle w:val="VerbatimChar"/>
-        </w:rPr>
-        <w:t xml:space="preserve">## SubgroupTYP  1.54459    0.66631   2.318   0.0256 *</w:t>
-      </w:r>
-      <w:r>
-        <w:br/>
-      </w:r>
-      <w:r>
-        <w:rPr>
-          <w:rStyle w:val="VerbatimChar"/>
-        </w:rPr>
-        <w:t xml:space="preserve">## ---</w:t>
-      </w:r>
-      <w:r>
-        <w:br/>
-      </w:r>
-      <w:r>
-        <w:rPr>
-          <w:rStyle w:val="VerbatimChar"/>
-        </w:rPr>
-        <w:t xml:space="preserve">## Signif. codes:  0 '***' 0.001 '**' 0.01 '*' 0.05 '.' 0.1 ' ' 1</w:t>
-      </w:r>
-      <w:r>
-        <w:br/>
-      </w:r>
-      <w:r>
-        <w:rPr>
-          <w:rStyle w:val="VerbatimChar"/>
-        </w:rPr>
-        <w:t xml:space="preserve">## </w:t>
-      </w:r>
-      <w:r>
-        <w:br/>
-      </w:r>
-      <w:r>
-        <w:rPr>
-          <w:rStyle w:val="VerbatimChar"/>
-        </w:rPr>
-        <w:t xml:space="preserve">## Residual standard error: 2.109 on 40 degrees of freedom</w:t>
-      </w:r>
-      <w:r>
-        <w:br/>
-      </w:r>
-      <w:r>
-        <w:rPr>
-          <w:rStyle w:val="VerbatimChar"/>
-        </w:rPr>
-        <w:t xml:space="preserve">##   (8 observations deleted due to missingness)</w:t>
-      </w:r>
-      <w:r>
-        <w:br/>
-      </w:r>
-      <w:r>
-        <w:rPr>
-          <w:rStyle w:val="VerbatimChar"/>
-        </w:rPr>
-        <w:t xml:space="preserve">## Multiple R-squared:  0.173,  Adjusted R-squared:  0.09026 </w:t>
-      </w:r>
-      <w:r>
-        <w:br/>
-      </w:r>
-      <w:r>
-        <w:rPr>
-          <w:rStyle w:val="VerbatimChar"/>
-        </w:rPr>
-        <w:t xml:space="preserve">## F-statistic: 2.091 on 4 and 40 DF,  p-value: 0.09994</w:t>
-      </w:r>
-    </w:p>
-    <w:p>
-      <w:pPr>
-        <w:pStyle w:val="SourceCode"/>
-      </w:pPr>
-      <w:r>
-        <w:rPr>
-          <w:rStyle w:val="VerbatimChar"/>
-        </w:rPr>
-        <w:t xml:space="preserve">## $`lsmeans of Subgroup`</w:t>
-      </w:r>
-      <w:r>
-        <w:br/>
-      </w:r>
-      <w:r>
-        <w:rPr>
-          <w:rStyle w:val="VerbatimChar"/>
-        </w:rPr>
-        <w:t xml:space="preserve">##  Subgroup lsmean    SE df lower.CL upper.CL</w:t>
-      </w:r>
-      <w:r>
-        <w:br/>
-      </w:r>
-      <w:r>
-        <w:rPr>
-          <w:rStyle w:val="VerbatimChar"/>
-        </w:rPr>
-        <w:t xml:space="preserve">##  DD         1.33 0.460 40    0.403     2.26</w:t>
-      </w:r>
-      <w:r>
-        <w:br/>
-      </w:r>
-      <w:r>
-        <w:rPr>
-          <w:rStyle w:val="VerbatimChar"/>
-        </w:rPr>
-        <w:t xml:space="preserve">##  TYP        2.88 0.471 40    1.925     3.83</w:t>
-      </w:r>
-      <w:r>
-        <w:br/>
-      </w:r>
-      <w:r>
-        <w:rPr>
-          <w:rStyle w:val="VerbatimChar"/>
-        </w:rPr>
-        <w:t xml:space="preserve">## </w:t>
-      </w:r>
-      <w:r>
-        <w:br/>
-      </w:r>
-      <w:r>
-        <w:rPr>
-          <w:rStyle w:val="VerbatimChar"/>
-        </w:rPr>
-        <w:t xml:space="preserve">## Results are averaged over the levels of: Sex </w:t>
-      </w:r>
-      <w:r>
-        <w:br/>
-      </w:r>
-      <w:r>
-        <w:rPr>
-          <w:rStyle w:val="VerbatimChar"/>
-        </w:rPr>
-        <w:t xml:space="preserve">## Confidence level used: 0.95 </w:t>
-      </w:r>
-      <w:r>
-        <w:br/>
-      </w:r>
-      <w:r>
-        <w:rPr>
-          <w:rStyle w:val="VerbatimChar"/>
-        </w:rPr>
-        <w:t xml:space="preserve">## </w:t>
-      </w:r>
-      <w:r>
-        <w:br/>
-      </w:r>
-      <w:r>
-        <w:rPr>
-          <w:rStyle w:val="VerbatimChar"/>
-        </w:rPr>
-        <w:t xml:space="preserve">## $`pairwise differences of Subgroup`</w:t>
-      </w:r>
-      <w:r>
-        <w:br/>
-      </w:r>
-      <w:r>
-        <w:rPr>
-          <w:rStyle w:val="VerbatimChar"/>
-        </w:rPr>
         <w:t xml:space="preserve">##  1        estimate    SE df t.ratio p.value</w:t>
       </w:r>
       <w:r>
@@ -3043,7 +3031,7 @@
         <w:rPr>
           <w:rStyle w:val="VerbatimChar"/>
         </w:rPr>
-        <w:t xml:space="preserve">##  DD - TYP    -1.54 0.666 40 -2.318  0.0256 </w:t>
+        <w:t xml:space="preserve">##  DD - TYP     1.13 0.636 46 1.770   0.0833 </w:t>
       </w:r>
       <w:r>
         <w:br/>
@@ -3523,233 +3511,6 @@
         <w:rPr>
           <w:rStyle w:val="VerbatimChar"/>
         </w:rPr>
-        <w:t xml:space="preserve">## </w:t>
-      </w:r>
-      <w:r>
-        <w:br/>
-      </w:r>
-      <w:r>
-        <w:rPr>
-          <w:rStyle w:val="VerbatimChar"/>
-        </w:rPr>
-        <w:t xml:space="preserve">## Call:</w:t>
-      </w:r>
-      <w:r>
-        <w:br/>
-      </w:r>
-      <w:r>
-        <w:rPr>
-          <w:rStyle w:val="VerbatimChar"/>
-        </w:rPr>
-        <w:t xml:space="preserve">## lm(formula = rt_col ~ Age + Sex + kbit_ss + reindex * Subgroup, </w:t>
-      </w:r>
-      <w:r>
-        <w:br/>
-      </w:r>
-      <w:r>
-        <w:rPr>
-          <w:rStyle w:val="VerbatimChar"/>
-        </w:rPr>
-        <w:t xml:space="preserve">##     data = fam_tsl_age_gender_iq)</w:t>
-      </w:r>
-      <w:r>
-        <w:br/>
-      </w:r>
-      <w:r>
-        <w:rPr>
-          <w:rStyle w:val="VerbatimChar"/>
-        </w:rPr>
-        <w:t xml:space="preserve">## </w:t>
-      </w:r>
-      <w:r>
-        <w:br/>
-      </w:r>
-      <w:r>
-        <w:rPr>
-          <w:rStyle w:val="VerbatimChar"/>
-        </w:rPr>
-        <w:t xml:space="preserve">## Residuals:</w:t>
-      </w:r>
-      <w:r>
-        <w:br/>
-      </w:r>
-      <w:r>
-        <w:rPr>
-          <w:rStyle w:val="VerbatimChar"/>
-        </w:rPr>
-        <w:t xml:space="preserve">##     Min      1Q  Median      3Q     Max </w:t>
-      </w:r>
-      <w:r>
-        <w:br/>
-      </w:r>
-      <w:r>
-        <w:rPr>
-          <w:rStyle w:val="VerbatimChar"/>
-        </w:rPr>
-        <w:t xml:space="preserve">## -483.18 -207.16   -8.81  217.51  600.62 </w:t>
-      </w:r>
-      <w:r>
-        <w:br/>
-      </w:r>
-      <w:r>
-        <w:rPr>
-          <w:rStyle w:val="VerbatimChar"/>
-        </w:rPr>
-        <w:t xml:space="preserve">## </w:t>
-      </w:r>
-      <w:r>
-        <w:br/>
-      </w:r>
-      <w:r>
-        <w:rPr>
-          <w:rStyle w:val="VerbatimChar"/>
-        </w:rPr>
-        <w:t xml:space="preserve">## Coefficients:</w:t>
-      </w:r>
-      <w:r>
-        <w:br/>
-      </w:r>
-      <w:r>
-        <w:rPr>
-          <w:rStyle w:val="VerbatimChar"/>
-        </w:rPr>
-        <w:t xml:space="preserve">##                      Estimate Std. Error t value Pr(&gt;|t|)  </w:t>
-      </w:r>
-      <w:r>
-        <w:br/>
-      </w:r>
-      <w:r>
-        <w:rPr>
-          <w:rStyle w:val="VerbatimChar"/>
-        </w:rPr>
-        <w:t xml:space="preserve">## (Intercept)         175.51124  116.70783   1.504   0.1330  </w:t>
-      </w:r>
-      <w:r>
-        <w:br/>
-      </w:r>
-      <w:r>
-        <w:rPr>
-          <w:rStyle w:val="VerbatimChar"/>
-        </w:rPr>
-        <w:t xml:space="preserve">## Age                   1.32870    1.80792   0.735   0.4626  </w:t>
-      </w:r>
-      <w:r>
-        <w:br/>
-      </w:r>
-      <w:r>
-        <w:rPr>
-          <w:rStyle w:val="VerbatimChar"/>
-        </w:rPr>
-        <w:t xml:space="preserve">## Sex                  16.18701   20.03594   0.808   0.4194  </w:t>
-      </w:r>
-      <w:r>
-        <w:br/>
-      </w:r>
-      <w:r>
-        <w:rPr>
-          <w:rStyle w:val="VerbatimChar"/>
-        </w:rPr>
-        <w:t xml:space="preserve">## kbit_ss               1.67834    0.86538   1.939   0.0528 .</w:t>
-      </w:r>
-      <w:r>
-        <w:br/>
-      </w:r>
-      <w:r>
-        <w:rPr>
-          <w:rStyle w:val="VerbatimChar"/>
-        </w:rPr>
-        <w:t xml:space="preserve">## reindex               0.08553    1.00047   0.085   0.9319  </w:t>
-      </w:r>
-      <w:r>
-        <w:br/>
-      </w:r>
-      <w:r>
-        <w:rPr>
-          <w:rStyle w:val="VerbatimChar"/>
-        </w:rPr>
-        <w:t xml:space="preserve">## SubgroupTYP         -63.12174   37.14321  -1.699   0.0896 .</w:t>
-      </w:r>
-      <w:r>
-        <w:br/>
-      </w:r>
-      <w:r>
-        <w:rPr>
-          <w:rStyle w:val="VerbatimChar"/>
-        </w:rPr>
-        <w:t xml:space="preserve">## reindex:SubgroupTYP  -0.21438    1.28027  -0.167   0.8671  </w:t>
-      </w:r>
-      <w:r>
-        <w:br/>
-      </w:r>
-      <w:r>
-        <w:rPr>
-          <w:rStyle w:val="VerbatimChar"/>
-        </w:rPr>
-        <w:t xml:space="preserve">## ---</w:t>
-      </w:r>
-      <w:r>
-        <w:br/>
-      </w:r>
-      <w:r>
-        <w:rPr>
-          <w:rStyle w:val="VerbatimChar"/>
-        </w:rPr>
-        <w:t xml:space="preserve">## Signif. codes:  0 '***' 0.001 '**' 0.01 '*' 0.05 '.' 0.1 ' ' 1</w:t>
-      </w:r>
-      <w:r>
-        <w:br/>
-      </w:r>
-      <w:r>
-        <w:rPr>
-          <w:rStyle w:val="VerbatimChar"/>
-        </w:rPr>
-        <w:t xml:space="preserve">## </w:t>
-      </w:r>
-      <w:r>
-        <w:br/>
-      </w:r>
-      <w:r>
-        <w:rPr>
-          <w:rStyle w:val="VerbatimChar"/>
-        </w:rPr>
-        <w:t xml:space="preserve">## Residual standard error: 265.1 on 906 degrees of freedom</w:t>
-      </w:r>
-      <w:r>
-        <w:br/>
-      </w:r>
-      <w:r>
-        <w:rPr>
-          <w:rStyle w:val="VerbatimChar"/>
-        </w:rPr>
-        <w:t xml:space="preserve">##   (32 observations deleted due to missingness)</w:t>
-      </w:r>
-      <w:r>
-        <w:br/>
-      </w:r>
-      <w:r>
-        <w:rPr>
-          <w:rStyle w:val="VerbatimChar"/>
-        </w:rPr>
-        <w:t xml:space="preserve">## Multiple R-squared:  0.01514,    Adjusted R-squared:  0.008618 </w:t>
-      </w:r>
-      <w:r>
-        <w:br/>
-      </w:r>
-      <w:r>
-        <w:rPr>
-          <w:rStyle w:val="VerbatimChar"/>
-        </w:rPr>
-        <w:t xml:space="preserve">## F-statistic: 2.321 on 6 and 906 DF,  p-value: 0.03133</w:t>
-      </w:r>
-    </w:p>
-    <w:p>
-      <w:pPr>
-        <w:pStyle w:val="SourceCode"/>
-      </w:pPr>
-      <w:r>
-        <w:rPr>
-          <w:rStyle w:val="VerbatimChar"/>
-        </w:rPr>
         <w:t xml:space="preserve">## Linear mixed model fit by REML. t-tests use Satterthwaite's method [</w:t>
       </w:r>
       <w:r>
@@ -4115,61 +3876,178 @@
         <w:rPr>
           <w:rStyle w:val="VerbatimChar"/>
         </w:rPr>
-        <w:t xml:space="preserve">##             Df Sum Sq Mean Sq F value Pr(&gt;F)</w:t>
-      </w:r>
-      <w:r>
-        <w:br/>
-      </w:r>
-      <w:r>
-        <w:rPr>
-          <w:rStyle w:val="VerbatimChar"/>
-        </w:rPr>
-        <w:t xml:space="preserve">## Subgroup     1    2.7    2.71   0.092  0.764</w:t>
-      </w:r>
-      <w:r>
-        <w:br/>
-      </w:r>
-      <w:r>
-        <w:rPr>
-          <w:rStyle w:val="VerbatimChar"/>
-        </w:rPr>
-        <w:t xml:space="preserve">## Age          1    2.7    2.73   0.093  0.763</w:t>
-      </w:r>
-      <w:r>
-        <w:br/>
-      </w:r>
-      <w:r>
-        <w:rPr>
-          <w:rStyle w:val="VerbatimChar"/>
-        </w:rPr>
-        <w:t xml:space="preserve">## Sex          1   60.6   60.61   2.065  0.163</w:t>
-      </w:r>
-      <w:r>
-        <w:br/>
-      </w:r>
-      <w:r>
-        <w:rPr>
-          <w:rStyle w:val="VerbatimChar"/>
-        </w:rPr>
-        <w:t xml:space="preserve">## kbit_ss      1   11.1   11.05   0.377  0.545</w:t>
-      </w:r>
-      <w:r>
-        <w:br/>
-      </w:r>
-      <w:r>
-        <w:rPr>
-          <w:rStyle w:val="VerbatimChar"/>
-        </w:rPr>
-        <w:t xml:space="preserve">## Residuals   26  763.0   29.35               </w:t>
-      </w:r>
-      <w:r>
-        <w:br/>
-      </w:r>
-      <w:r>
-        <w:rPr>
-          <w:rStyle w:val="VerbatimChar"/>
-        </w:rPr>
-        <w:t xml:space="preserve">## 1 observation deleted due to missingness</w:t>
+        <w:t xml:space="preserve">## </w:t>
+      </w:r>
+      <w:r>
+        <w:br/>
+      </w:r>
+      <w:r>
+        <w:rPr>
+          <w:rStyle w:val="VerbatimChar"/>
+        </w:rPr>
+        <w:t xml:space="preserve">## Call:</w:t>
+      </w:r>
+      <w:r>
+        <w:br/>
+      </w:r>
+      <w:r>
+        <w:rPr>
+          <w:rStyle w:val="VerbatimChar"/>
+        </w:rPr>
+        <w:t xml:space="preserve">## lm(formula = rt_slope ~ Subgroup + Age + Sex + kbit_ss, data = subj_table_tsl_gender_iq)</w:t>
+      </w:r>
+      <w:r>
+        <w:br/>
+      </w:r>
+      <w:r>
+        <w:rPr>
+          <w:rStyle w:val="VerbatimChar"/>
+        </w:rPr>
+        <w:t xml:space="preserve">## </w:t>
+      </w:r>
+      <w:r>
+        <w:br/>
+      </w:r>
+      <w:r>
+        <w:rPr>
+          <w:rStyle w:val="VerbatimChar"/>
+        </w:rPr>
+        <w:t xml:space="preserve">## Residuals:</w:t>
+      </w:r>
+      <w:r>
+        <w:br/>
+      </w:r>
+      <w:r>
+        <w:rPr>
+          <w:rStyle w:val="VerbatimChar"/>
+        </w:rPr>
+        <w:t xml:space="preserve">##     Min      1Q  Median      3Q     Max </w:t>
+      </w:r>
+      <w:r>
+        <w:br/>
+      </w:r>
+      <w:r>
+        <w:rPr>
+          <w:rStyle w:val="VerbatimChar"/>
+        </w:rPr>
+        <w:t xml:space="preserve">## -11.311  -3.551  -0.118   3.925   9.623 </w:t>
+      </w:r>
+      <w:r>
+        <w:br/>
+      </w:r>
+      <w:r>
+        <w:rPr>
+          <w:rStyle w:val="VerbatimChar"/>
+        </w:rPr>
+        <w:t xml:space="preserve">## </w:t>
+      </w:r>
+      <w:r>
+        <w:br/>
+      </w:r>
+      <w:r>
+        <w:rPr>
+          <w:rStyle w:val="VerbatimChar"/>
+        </w:rPr>
+        <w:t xml:space="preserve">## Coefficients:</w:t>
+      </w:r>
+      <w:r>
+        <w:br/>
+      </w:r>
+      <w:r>
+        <w:rPr>
+          <w:rStyle w:val="VerbatimChar"/>
+        </w:rPr>
+        <w:t xml:space="preserve">##             Estimate Std. Error t value Pr(&gt;|t|)</w:t>
+      </w:r>
+      <w:r>
+        <w:br/>
+      </w:r>
+      <w:r>
+        <w:rPr>
+          <w:rStyle w:val="VerbatimChar"/>
+        </w:rPr>
+        <w:t xml:space="preserve">## (Intercept) -6.32351   11.93682  -0.530    0.601</w:t>
+      </w:r>
+      <w:r>
+        <w:br/>
+      </w:r>
+      <w:r>
+        <w:rPr>
+          <w:rStyle w:val="VerbatimChar"/>
+        </w:rPr>
+        <w:t xml:space="preserve">## SubgroupTYP -0.18065    2.32406  -0.078    0.939</w:t>
+      </w:r>
+      <w:r>
+        <w:br/>
+      </w:r>
+      <w:r>
+        <w:rPr>
+          <w:rStyle w:val="VerbatimChar"/>
+        </w:rPr>
+        <w:t xml:space="preserve">## Age          0.20277    0.20659   0.981    0.335</w:t>
+      </w:r>
+      <w:r>
+        <w:br/>
+      </w:r>
+      <w:r>
+        <w:rPr>
+          <w:rStyle w:val="VerbatimChar"/>
+        </w:rPr>
+        <w:t xml:space="preserve">## Sex         -3.58003    2.29134  -1.562    0.130</w:t>
+      </w:r>
+      <w:r>
+        <w:br/>
+      </w:r>
+      <w:r>
+        <w:rPr>
+          <w:rStyle w:val="VerbatimChar"/>
+        </w:rPr>
+        <w:t xml:space="preserve">## kbit_ss      0.05700    0.09287   0.614    0.545</w:t>
+      </w:r>
+      <w:r>
+        <w:br/>
+      </w:r>
+      <w:r>
+        <w:rPr>
+          <w:rStyle w:val="VerbatimChar"/>
+        </w:rPr>
+        <w:t xml:space="preserve">## </w:t>
+      </w:r>
+      <w:r>
+        <w:br/>
+      </w:r>
+      <w:r>
+        <w:rPr>
+          <w:rStyle w:val="VerbatimChar"/>
+        </w:rPr>
+        <w:t xml:space="preserve">## Residual standard error: 5.417 on 26 degrees of freedom</w:t>
+      </w:r>
+      <w:r>
+        <w:br/>
+      </w:r>
+      <w:r>
+        <w:rPr>
+          <w:rStyle w:val="VerbatimChar"/>
+        </w:rPr>
+        <w:t xml:space="preserve">##   (1 observation deleted due to missingness)</w:t>
+      </w:r>
+      <w:r>
+        <w:br/>
+      </w:r>
+      <w:r>
+        <w:rPr>
+          <w:rStyle w:val="VerbatimChar"/>
+        </w:rPr>
+        <w:t xml:space="preserve">## Multiple R-squared:  0.09178,    Adjusted R-squared:  -0.04794 </w:t>
+      </w:r>
+      <w:r>
+        <w:br/>
+      </w:r>
+      <w:r>
+        <w:rPr>
+          <w:rStyle w:val="VerbatimChar"/>
+        </w:rPr>
+        <w:t xml:space="preserve">## F-statistic: 0.6569 on 4 and 26 DF,  p-value: 0.6274</w:t>
       </w:r>
     </w:p>
     <w:bookmarkStart w:id="47" w:name="plot-of-tsl-rt"/>
@@ -4336,43 +4214,144 @@
         <w:rPr>
           <w:rStyle w:val="VerbatimChar"/>
         </w:rPr>
-        <w:t xml:space="preserve">## # A tibble: 2 x 5</w:t>
-      </w:r>
-      <w:r>
-        <w:br/>
-      </w:r>
-      <w:r>
-        <w:rPr>
-          <w:rStyle w:val="VerbatimChar"/>
-        </w:rPr>
-        <w:t xml:space="preserve">##   Subgroup count rt                    slope               d_prime           </w:t>
-      </w:r>
-      <w:r>
-        <w:br/>
-      </w:r>
-      <w:r>
-        <w:rPr>
-          <w:rStyle w:val="VerbatimChar"/>
-        </w:rPr>
-        <w:t xml:space="preserve">## * &lt;chr&gt;    &lt;int&gt; &lt;chr&gt;                 &lt;chr&gt;               &lt;chr&gt;             </w:t>
-      </w:r>
-      <w:r>
-        <w:br/>
-      </w:r>
-      <w:r>
-        <w:rPr>
-          <w:rStyle w:val="VerbatimChar"/>
-        </w:rPr>
-        <w:t xml:space="preserve">## 1 DD          17 "475.36 $\\pm$ 70.75" "-2.69 $\\pm$ 4.19" "6.57 $\\pm$ 2.30"</w:t>
-      </w:r>
-      <w:r>
-        <w:br/>
-      </w:r>
-      <w:r>
-        <w:rPr>
-          <w:rStyle w:val="VerbatimChar"/>
-        </w:rPr>
-        <w:t xml:space="preserve">## 2 TYP         23 "491.24 $\\pm$ 70.15" "-0.53 $\\pm$ 3.02" "7.44 $\\pm$ 1.63"</w:t>
+        <w:t xml:space="preserve">## `summarise()` has grouped output by 'PartID'. You can override using the `.groups` argument.</w:t>
+      </w:r>
+    </w:p>
+    <w:p>
+      <w:pPr>
+        <w:pStyle w:val="SourceCode"/>
+      </w:pPr>
+      <w:r>
+        <w:rPr>
+          <w:rStyle w:val="VerbatimChar"/>
+        </w:rPr>
+        <w:t xml:space="preserve">## # A tibble: 40 x 6</w:t>
+      </w:r>
+      <w:r>
+        <w:br/>
+      </w:r>
+      <w:r>
+        <w:rPr>
+          <w:rStyle w:val="VerbatimChar"/>
+        </w:rPr>
+        <w:t xml:space="preserve">## # Groups:   PartID [40]</w:t>
+      </w:r>
+      <w:r>
+        <w:br/>
+      </w:r>
+      <w:r>
+        <w:rPr>
+          <w:rStyle w:val="VerbatimChar"/>
+        </w:rPr>
+        <w:t xml:space="preserve">##    PartID    Subgroup count rt                 slope            d_prime         </w:t>
+      </w:r>
+      <w:r>
+        <w:br/>
+      </w:r>
+      <w:r>
+        <w:rPr>
+          <w:rStyle w:val="VerbatimChar"/>
+        </w:rPr>
+        <w:t xml:space="preserve">##    &lt;chr&gt;     &lt;chr&gt;    &lt;int&gt; &lt;chr&gt;              &lt;chr&gt;            &lt;chr&gt;           </w:t>
+      </w:r>
+      <w:r>
+        <w:br/>
+      </w:r>
+      <w:r>
+        <w:rPr>
+          <w:rStyle w:val="VerbatimChar"/>
+        </w:rPr>
+        <w:t xml:space="preserve">##  1 ABCD_1702 TYP          1 "566.25 $\\pm$  N… "-7.25 $\\pm$  … "8.02 $\\pm$  N…</w:t>
+      </w:r>
+      <w:r>
+        <w:br/>
+      </w:r>
+      <w:r>
+        <w:rPr>
+          <w:rStyle w:val="VerbatimChar"/>
+        </w:rPr>
+        <w:t xml:space="preserve">##  2 ABCD_1703 TYP          1 "509.04 $\\pm$  N… "1.57 $\\pm$  N… "8.26 $\\pm$  N…</w:t>
+      </w:r>
+      <w:r>
+        <w:br/>
+      </w:r>
+      <w:r>
+        <w:rPr>
+          <w:rStyle w:val="VerbatimChar"/>
+        </w:rPr>
+        <w:t xml:space="preserve">##  3 ABCD_1705 TYP          1 "503.17 $\\pm$  N… "-0.67 $\\pm$  … "4.40 $\\pm$  N…</w:t>
+      </w:r>
+      <w:r>
+        <w:br/>
+      </w:r>
+      <w:r>
+        <w:rPr>
+          <w:rStyle w:val="VerbatimChar"/>
+        </w:rPr>
+        <w:t xml:space="preserve">##  4 ABCD_1709 TYP          1 "502.38 $\\pm$  N… "0.89 $\\pm$  N… "8.26 $\\pm$  N…</w:t>
+      </w:r>
+      <w:r>
+        <w:br/>
+      </w:r>
+      <w:r>
+        <w:rPr>
+          <w:rStyle w:val="VerbatimChar"/>
+        </w:rPr>
+        <w:t xml:space="preserve">##  5 ABCD_1710 TYP          1 "384.75 $\\pm$  N… "-8.84 $\\pm$  … "8.02 $\\pm$  N…</w:t>
+      </w:r>
+      <w:r>
+        <w:br/>
+      </w:r>
+      <w:r>
+        <w:rPr>
+          <w:rStyle w:val="VerbatimChar"/>
+        </w:rPr>
+        <w:t xml:space="preserve">##  6 ABCD_1711 DD           1 "536.08 $\\pm$  N… "1.80 $\\pm$  N… "8.26 $\\pm$  N…</w:t>
+      </w:r>
+      <w:r>
+        <w:br/>
+      </w:r>
+      <w:r>
+        <w:rPr>
+          <w:rStyle w:val="VerbatimChar"/>
+        </w:rPr>
+        <w:t xml:space="preserve">##  7 ABCD_1714 DD           1 "545.86 $\\pm$  N… "-0.43 $\\pm$  … "3.47 $\\pm$  N…</w:t>
+      </w:r>
+      <w:r>
+        <w:br/>
+      </w:r>
+      <w:r>
+        <w:rPr>
+          <w:rStyle w:val="VerbatimChar"/>
+        </w:rPr>
+        <w:t xml:space="preserve">##  8 ABCD_1716 TYP          1 "353.71 $\\pm$  N… "-1.98 $\\pm$  … "8.26 $\\pm$  N…</w:t>
+      </w:r>
+      <w:r>
+        <w:br/>
+      </w:r>
+      <w:r>
+        <w:rPr>
+          <w:rStyle w:val="VerbatimChar"/>
+        </w:rPr>
+        <w:t xml:space="preserve">##  9 ABCD_1720 TYP          1 "572.42 $\\pm$  N… "-0.65 $\\pm$  … "8.02 $\\pm$  N…</w:t>
+      </w:r>
+      <w:r>
+        <w:br/>
+      </w:r>
+      <w:r>
+        <w:rPr>
+          <w:rStyle w:val="VerbatimChar"/>
+        </w:rPr>
+        <w:t xml:space="preserve">## 10 ABCD_1721 TYP          1 "548.92 $\\pm$  N… "-2.58 $\\pm$  … "8.26 $\\pm$  N…</w:t>
+      </w:r>
+      <w:r>
+        <w:br/>
+      </w:r>
+      <w:r>
+        <w:rPr>
+          <w:rStyle w:val="VerbatimChar"/>
+        </w:rPr>
+        <w:t xml:space="preserve">## # … with 30 more rows</w:t>
       </w:r>
     </w:p>
     <w:p>
@@ -4517,7 +4496,16 @@
         <w:rPr>
           <w:rStyle w:val="VerbatimChar"/>
         </w:rPr>
-        <w:t xml:space="preserve">##  Welch Two Sample t-test</w:t>
+        <w:t xml:space="preserve">## Call:</w:t>
+      </w:r>
+      <w:r>
+        <w:br/>
+      </w:r>
+      <w:r>
+        <w:rPr>
+          <w:rStyle w:val="VerbatimChar"/>
+        </w:rPr>
+        <w:t xml:space="preserve">## lm(formula = dprime ~ Age + Sex + kbit_ss + Subgroup, data = subj_table_vsl_iq_age)</w:t>
       </w:r>
       <w:r>
         <w:br/>
@@ -4535,70 +4523,160 @@
         <w:rPr>
           <w:rStyle w:val="VerbatimChar"/>
         </w:rPr>
-        <w:t xml:space="preserve">## data:  dprime by Subgroup</w:t>
-      </w:r>
-      <w:r>
-        <w:br/>
-      </w:r>
-      <w:r>
-        <w:rPr>
-          <w:rStyle w:val="VerbatimChar"/>
-        </w:rPr>
-        <w:t xml:space="preserve">## t = -1.3305, df = 27.27, p-value = 0.1944</w:t>
-      </w:r>
-      <w:r>
-        <w:br/>
-      </w:r>
-      <w:r>
-        <w:rPr>
-          <w:rStyle w:val="VerbatimChar"/>
-        </w:rPr>
-        <w:t xml:space="preserve">## alternative hypothesis: true difference in means is not equal to 0</w:t>
-      </w:r>
-      <w:r>
-        <w:br/>
-      </w:r>
-      <w:r>
-        <w:rPr>
-          <w:rStyle w:val="VerbatimChar"/>
-        </w:rPr>
-        <w:t xml:space="preserve">## 95 percent confidence interval:</w:t>
-      </w:r>
-      <w:r>
-        <w:br/>
-      </w:r>
-      <w:r>
-        <w:rPr>
-          <w:rStyle w:val="VerbatimChar"/>
-        </w:rPr>
-        <w:t xml:space="preserve">##  -2.2095266  0.4707495</w:t>
-      </w:r>
-      <w:r>
-        <w:br/>
-      </w:r>
-      <w:r>
-        <w:rPr>
-          <w:rStyle w:val="VerbatimChar"/>
-        </w:rPr>
-        <w:t xml:space="preserve">## sample estimates:</w:t>
-      </w:r>
-      <w:r>
-        <w:br/>
-      </w:r>
-      <w:r>
-        <w:rPr>
-          <w:rStyle w:val="VerbatimChar"/>
-        </w:rPr>
-        <w:t xml:space="preserve">##  mean in group DD mean in group TYP </w:t>
-      </w:r>
-      <w:r>
-        <w:br/>
-      </w:r>
-      <w:r>
-        <w:rPr>
-          <w:rStyle w:val="VerbatimChar"/>
-        </w:rPr>
-        <w:t xml:space="preserve">##          6.566801          7.436190</w:t>
+        <w:t xml:space="preserve">## Residuals:</w:t>
+      </w:r>
+      <w:r>
+        <w:br/>
+      </w:r>
+      <w:r>
+        <w:rPr>
+          <w:rStyle w:val="VerbatimChar"/>
+        </w:rPr>
+        <w:t xml:space="preserve">##     Min      1Q  Median      3Q     Max </w:t>
+      </w:r>
+      <w:r>
+        <w:br/>
+      </w:r>
+      <w:r>
+        <w:rPr>
+          <w:rStyle w:val="VerbatimChar"/>
+        </w:rPr>
+        <w:t xml:space="preserve">## -3.8717  0.4337  0.7642  1.3091  1.8101 </w:t>
+      </w:r>
+      <w:r>
+        <w:br/>
+      </w:r>
+      <w:r>
+        <w:rPr>
+          <w:rStyle w:val="VerbatimChar"/>
+        </w:rPr>
+        <w:t xml:space="preserve">## </w:t>
+      </w:r>
+      <w:r>
+        <w:br/>
+      </w:r>
+      <w:r>
+        <w:rPr>
+          <w:rStyle w:val="VerbatimChar"/>
+        </w:rPr>
+        <w:t xml:space="preserve">## Coefficients:</w:t>
+      </w:r>
+      <w:r>
+        <w:br/>
+      </w:r>
+      <w:r>
+        <w:rPr>
+          <w:rStyle w:val="VerbatimChar"/>
+        </w:rPr>
+        <w:t xml:space="preserve">##               Estimate Std. Error t value Pr(&gt;|t|)  </w:t>
+      </w:r>
+      <w:r>
+        <w:br/>
+      </w:r>
+      <w:r>
+        <w:rPr>
+          <w:rStyle w:val="VerbatimChar"/>
+        </w:rPr>
+        <w:t xml:space="preserve">## (Intercept)  6.890e+00  3.831e+00   1.798   0.0813 .</w:t>
+      </w:r>
+      <w:r>
+        <w:br/>
+      </w:r>
+      <w:r>
+        <w:rPr>
+          <w:rStyle w:val="VerbatimChar"/>
+        </w:rPr>
+        <w:t xml:space="preserve">## Age          2.091e-05  5.906e-02   0.000   0.9997  </w:t>
+      </w:r>
+      <w:r>
+        <w:br/>
+      </w:r>
+      <w:r>
+        <w:rPr>
+          <w:rStyle w:val="VerbatimChar"/>
+        </w:rPr>
+        <w:t xml:space="preserve">## Sex         -3.366e-01  6.996e-01  -0.481   0.6335  </w:t>
+      </w:r>
+      <w:r>
+        <w:br/>
+      </w:r>
+      <w:r>
+        <w:rPr>
+          <w:rStyle w:val="VerbatimChar"/>
+        </w:rPr>
+        <w:t xml:space="preserve">## kbit_ss      2.755e-03  2.911e-02   0.095   0.9252  </w:t>
+      </w:r>
+      <w:r>
+        <w:br/>
+      </w:r>
+      <w:r>
+        <w:rPr>
+          <w:rStyle w:val="VerbatimChar"/>
+        </w:rPr>
+        <w:t xml:space="preserve">## SubgroupTYP  6.792e-01  7.294e-01   0.931   0.3585  </w:t>
+      </w:r>
+      <w:r>
+        <w:br/>
+      </w:r>
+      <w:r>
+        <w:rPr>
+          <w:rStyle w:val="VerbatimChar"/>
+        </w:rPr>
+        <w:t xml:space="preserve">## ---</w:t>
+      </w:r>
+      <w:r>
+        <w:br/>
+      </w:r>
+      <w:r>
+        <w:rPr>
+          <w:rStyle w:val="VerbatimChar"/>
+        </w:rPr>
+        <w:t xml:space="preserve">## Signif. codes:  0 '***' 0.001 '**' 0.01 '*' 0.05 '.' 0.1 ' ' 1</w:t>
+      </w:r>
+      <w:r>
+        <w:br/>
+      </w:r>
+      <w:r>
+        <w:rPr>
+          <w:rStyle w:val="VerbatimChar"/>
+        </w:rPr>
+        <w:t xml:space="preserve">## </w:t>
+      </w:r>
+      <w:r>
+        <w:br/>
+      </w:r>
+      <w:r>
+        <w:rPr>
+          <w:rStyle w:val="VerbatimChar"/>
+        </w:rPr>
+        <w:t xml:space="preserve">## Residual standard error: 2.009 on 33 degrees of freedom</w:t>
+      </w:r>
+      <w:r>
+        <w:br/>
+      </w:r>
+      <w:r>
+        <w:rPr>
+          <w:rStyle w:val="VerbatimChar"/>
+        </w:rPr>
+        <w:t xml:space="preserve">##   (2 observations deleted due to missingness)</w:t>
+      </w:r>
+      <w:r>
+        <w:br/>
+      </w:r>
+      <w:r>
+        <w:rPr>
+          <w:rStyle w:val="VerbatimChar"/>
+        </w:rPr>
+        <w:t xml:space="preserve">## Multiple R-squared:  0.03667,    Adjusted R-squared:  -0.0801 </w:t>
+      </w:r>
+      <w:r>
+        <w:br/>
+      </w:r>
+      <w:r>
+        <w:rPr>
+          <w:rStyle w:val="VerbatimChar"/>
+        </w:rPr>
+        <w:t xml:space="preserve">## F-statistic: 0.3141 on 4 and 33 DF,  p-value: 0.8665</w:t>
       </w:r>
     </w:p>
     <w:p>
@@ -4611,233 +4689,6 @@
       </w:pPr>
       <w:r>
         <w:t xml:space="preserve">The DD group had a faster RT acceleration than the TYP group (significant group x trial index interaction tested by lm and marginal interaction tested by lmer)</w:t>
-      </w:r>
-    </w:p>
-    <w:p>
-      <w:pPr>
-        <w:pStyle w:val="SourceCode"/>
-      </w:pPr>
-      <w:r>
-        <w:rPr>
-          <w:rStyle w:val="VerbatimChar"/>
-        </w:rPr>
-        <w:t xml:space="preserve">## </w:t>
-      </w:r>
-      <w:r>
-        <w:br/>
-      </w:r>
-      <w:r>
-        <w:rPr>
-          <w:rStyle w:val="VerbatimChar"/>
-        </w:rPr>
-        <w:t xml:space="preserve">## Call:</w:t>
-      </w:r>
-      <w:r>
-        <w:br/>
-      </w:r>
-      <w:r>
-        <w:rPr>
-          <w:rStyle w:val="VerbatimChar"/>
-        </w:rPr>
-        <w:t xml:space="preserve">## lm(formula = rt_col ~ Age + Sex + kbit_ss + reindex * Subgroup, </w:t>
-      </w:r>
-      <w:r>
-        <w:br/>
-      </w:r>
-      <w:r>
-        <w:rPr>
-          <w:rStyle w:val="VerbatimChar"/>
-        </w:rPr>
-        <w:t xml:space="preserve">##     data = fam_vsl_age_gender_iq)</w:t>
-      </w:r>
-      <w:r>
-        <w:br/>
-      </w:r>
-      <w:r>
-        <w:rPr>
-          <w:rStyle w:val="VerbatimChar"/>
-        </w:rPr>
-        <w:t xml:space="preserve">## </w:t>
-      </w:r>
-      <w:r>
-        <w:br/>
-      </w:r>
-      <w:r>
-        <w:rPr>
-          <w:rStyle w:val="VerbatimChar"/>
-        </w:rPr>
-        <w:t xml:space="preserve">## Residuals:</w:t>
-      </w:r>
-      <w:r>
-        <w:br/>
-      </w:r>
-      <w:r>
-        <w:rPr>
-          <w:rStyle w:val="VerbatimChar"/>
-        </w:rPr>
-        <w:t xml:space="preserve">##     Min      1Q  Median      3Q     Max </w:t>
-      </w:r>
-      <w:r>
-        <w:br/>
-      </w:r>
-      <w:r>
-        <w:rPr>
-          <w:rStyle w:val="VerbatimChar"/>
-        </w:rPr>
-        <w:t xml:space="preserve">## -938.12  -66.98    4.54   65.70  291.75 </w:t>
-      </w:r>
-      <w:r>
-        <w:br/>
-      </w:r>
-      <w:r>
-        <w:rPr>
-          <w:rStyle w:val="VerbatimChar"/>
-        </w:rPr>
-        <w:t xml:space="preserve">## </w:t>
-      </w:r>
-      <w:r>
-        <w:br/>
-      </w:r>
-      <w:r>
-        <w:rPr>
-          <w:rStyle w:val="VerbatimChar"/>
-        </w:rPr>
-        <w:t xml:space="preserve">## Coefficients:</w:t>
-      </w:r>
-      <w:r>
-        <w:br/>
-      </w:r>
-      <w:r>
-        <w:rPr>
-          <w:rStyle w:val="VerbatimChar"/>
-        </w:rPr>
-        <w:t xml:space="preserve">##                     Estimate Std. Error t value Pr(&gt;|t|)    </w:t>
-      </w:r>
-      <w:r>
-        <w:br/>
-      </w:r>
-      <w:r>
-        <w:rPr>
-          <w:rStyle w:val="VerbatimChar"/>
-        </w:rPr>
-        <w:t xml:space="preserve">## (Intercept)         445.5710    43.0471  10.351  &lt; 2e-16 ***</w:t>
-      </w:r>
-      <w:r>
-        <w:br/>
-      </w:r>
-      <w:r>
-        <w:rPr>
-          <w:rStyle w:val="VerbatimChar"/>
-        </w:rPr>
-        <w:t xml:space="preserve">## Age                   1.1948     0.6448   1.853 0.064244 .  </w:t>
-      </w:r>
-      <w:r>
-        <w:br/>
-      </w:r>
-      <w:r>
-        <w:rPr>
-          <w:rStyle w:val="VerbatimChar"/>
-        </w:rPr>
-        <w:t xml:space="preserve">## Sex                  36.9579     7.7025   4.798 1.88e-06 ***</w:t>
-      </w:r>
-      <w:r>
-        <w:br/>
-      </w:r>
-      <w:r>
-        <w:rPr>
-          <w:rStyle w:val="VerbatimChar"/>
-        </w:rPr>
-        <w:t xml:space="preserve">## kbit_ss              -0.1520     0.3186  -0.477 0.633401    </w:t>
-      </w:r>
-      <w:r>
-        <w:br/>
-      </w:r>
-      <w:r>
-        <w:rPr>
-          <w:rStyle w:val="VerbatimChar"/>
-        </w:rPr>
-        <w:t xml:space="preserve">## reindex              -2.8813     0.8101  -3.557 0.000395 ***</w:t>
-      </w:r>
-      <w:r>
-        <w:br/>
-      </w:r>
-      <w:r>
-        <w:rPr>
-          <w:rStyle w:val="VerbatimChar"/>
-        </w:rPr>
-        <w:t xml:space="preserve">## SubgroupTYP         -11.8199    15.3951  -0.768 0.442830    </w:t>
-      </w:r>
-      <w:r>
-        <w:br/>
-      </w:r>
-      <w:r>
-        <w:rPr>
-          <w:rStyle w:val="VerbatimChar"/>
-        </w:rPr>
-        <w:t xml:space="preserve">## reindex:SubgroupTYP   2.4464     1.0567   2.315 0.020833 *  </w:t>
-      </w:r>
-      <w:r>
-        <w:br/>
-      </w:r>
-      <w:r>
-        <w:rPr>
-          <w:rStyle w:val="VerbatimChar"/>
-        </w:rPr>
-        <w:t xml:space="preserve">## ---</w:t>
-      </w:r>
-      <w:r>
-        <w:br/>
-      </w:r>
-      <w:r>
-        <w:rPr>
-          <w:rStyle w:val="VerbatimChar"/>
-        </w:rPr>
-        <w:t xml:space="preserve">## Signif. codes:  0 '***' 0.001 '**' 0.01 '*' 0.05 '.' 0.1 ' ' 1</w:t>
-      </w:r>
-      <w:r>
-        <w:br/>
-      </w:r>
-      <w:r>
-        <w:rPr>
-          <w:rStyle w:val="VerbatimChar"/>
-        </w:rPr>
-        <w:t xml:space="preserve">## </w:t>
-      </w:r>
-      <w:r>
-        <w:br/>
-      </w:r>
-      <w:r>
-        <w:rPr>
-          <w:rStyle w:val="VerbatimChar"/>
-        </w:rPr>
-        <w:t xml:space="preserve">## Residual standard error: 107.1 on 884 degrees of freedom</w:t>
-      </w:r>
-      <w:r>
-        <w:br/>
-      </w:r>
-      <w:r>
-        <w:rPr>
-          <w:rStyle w:val="VerbatimChar"/>
-        </w:rPr>
-        <w:t xml:space="preserve">##   (46 observations deleted due to missingness)</w:t>
-      </w:r>
-      <w:r>
-        <w:br/>
-      </w:r>
-      <w:r>
-        <w:rPr>
-          <w:rStyle w:val="VerbatimChar"/>
-        </w:rPr>
-        <w:t xml:space="preserve">## Multiple R-squared:  0.0613, Adjusted R-squared:  0.05493 </w:t>
-      </w:r>
-      <w:r>
-        <w:br/>
-      </w:r>
-      <w:r>
-        <w:rPr>
-          <w:rStyle w:val="VerbatimChar"/>
-        </w:rPr>
-        <w:t xml:space="preserve">## F-statistic: 9.622 on 6 and 884 DF,  p-value: 2.842e-10</w:t>
       </w:r>
     </w:p>
     <w:p>
@@ -5487,269 +5338,6 @@
         <w:rPr>
           <w:rStyle w:val="VerbatimChar"/>
         </w:rPr>
-        <w:t xml:space="preserve">## </w:t>
-      </w:r>
-      <w:r>
-        <w:br/>
-      </w:r>
-      <w:r>
-        <w:rPr>
-          <w:rStyle w:val="VerbatimChar"/>
-        </w:rPr>
-        <w:t xml:space="preserve">## Call:</w:t>
-      </w:r>
-      <w:r>
-        <w:br/>
-      </w:r>
-      <w:r>
-        <w:rPr>
-          <w:rStyle w:val="VerbatimChar"/>
-        </w:rPr>
-        <w:t xml:space="preserve">## lm(formula = rt_col ~ Age + Sex + kbit_ss + task * reindex * </w:t>
-      </w:r>
-      <w:r>
-        <w:br/>
-      </w:r>
-      <w:r>
-        <w:rPr>
-          <w:rStyle w:val="VerbatimChar"/>
-        </w:rPr>
-        <w:t xml:space="preserve">##     Subgroup, data = all_fam_trials_age_gender_iq)</w:t>
-      </w:r>
-      <w:r>
-        <w:br/>
-      </w:r>
-      <w:r>
-        <w:rPr>
-          <w:rStyle w:val="VerbatimChar"/>
-        </w:rPr>
-        <w:t xml:space="preserve">## </w:t>
-      </w:r>
-      <w:r>
-        <w:br/>
-      </w:r>
-      <w:r>
-        <w:rPr>
-          <w:rStyle w:val="VerbatimChar"/>
-        </w:rPr>
-        <w:t xml:space="preserve">## Residuals:</w:t>
-      </w:r>
-      <w:r>
-        <w:br/>
-      </w:r>
-      <w:r>
-        <w:rPr>
-          <w:rStyle w:val="VerbatimChar"/>
-        </w:rPr>
-        <w:t xml:space="preserve">##     Min      1Q  Median      3Q     Max </w:t>
-      </w:r>
-      <w:r>
-        <w:br/>
-      </w:r>
-      <w:r>
-        <w:rPr>
-          <w:rStyle w:val="VerbatimChar"/>
-        </w:rPr>
-        <w:t xml:space="preserve">## -4.4542 -0.7023 -0.1211  0.6631  3.6851 </w:t>
-      </w:r>
-      <w:r>
-        <w:br/>
-      </w:r>
-      <w:r>
-        <w:rPr>
-          <w:rStyle w:val="VerbatimChar"/>
-        </w:rPr>
-        <w:t xml:space="preserve">## </w:t>
-      </w:r>
-      <w:r>
-        <w:br/>
-      </w:r>
-      <w:r>
-        <w:rPr>
-          <w:rStyle w:val="VerbatimChar"/>
-        </w:rPr>
-        <w:t xml:space="preserve">## Coefficients:</w:t>
-      </w:r>
-      <w:r>
-        <w:br/>
-      </w:r>
-      <w:r>
-        <w:rPr>
-          <w:rStyle w:val="VerbatimChar"/>
-        </w:rPr>
-        <w:t xml:space="preserve">##                                  Estimate Std. Error t value Pr(&gt;|t|)  </w:t>
-      </w:r>
-      <w:r>
-        <w:br/>
-      </w:r>
-      <w:r>
-        <w:rPr>
-          <w:rStyle w:val="VerbatimChar"/>
-        </w:rPr>
-        <w:t xml:space="preserve">## (Intercept)                     4.557e-02  2.968e-01   0.154   0.8780  </w:t>
-      </w:r>
-      <w:r>
-        <w:br/>
-      </w:r>
-      <w:r>
-        <w:rPr>
-          <w:rStyle w:val="VerbatimChar"/>
-        </w:rPr>
-        <w:t xml:space="preserve">## Age                            -1.102e-06  4.395e-03   0.000   0.9998  </w:t>
-      </w:r>
-      <w:r>
-        <w:br/>
-      </w:r>
-      <w:r>
-        <w:rPr>
-          <w:rStyle w:val="VerbatimChar"/>
-        </w:rPr>
-        <w:t xml:space="preserve">## Sex                            -4.429e-05  5.059e-02  -0.001   0.9993  </w:t>
-      </w:r>
-      <w:r>
-        <w:br/>
-      </w:r>
-      <w:r>
-        <w:rPr>
-          <w:rStyle w:val="VerbatimChar"/>
-        </w:rPr>
-        <w:t xml:space="preserve">## kbit_ss                         5.097e-05  2.128e-03   0.024   0.9809  </w:t>
-      </w:r>
-      <w:r>
-        <w:br/>
-      </w:r>
-      <w:r>
-        <w:rPr>
-          <w:rStyle w:val="VerbatimChar"/>
-        </w:rPr>
-        <w:t xml:space="preserve">## taskVisual                      2.320e-01  1.484e-01   1.563   0.1182  </w:t>
-      </w:r>
-      <w:r>
-        <w:br/>
-      </w:r>
-      <w:r>
-        <w:rPr>
-          <w:rStyle w:val="VerbatimChar"/>
-        </w:rPr>
-        <w:t xml:space="preserve">## reindex                        -2.087e-03  3.702e-03  -0.564   0.5729  </w:t>
-      </w:r>
-      <w:r>
-        <w:br/>
-      </w:r>
-      <w:r>
-        <w:rPr>
-          <w:rStyle w:val="VerbatimChar"/>
-        </w:rPr>
-        <w:t xml:space="preserve">## SubgroupTYP                    -6.261e-02  1.349e-01  -0.464   0.6426  </w:t>
-      </w:r>
-      <w:r>
-        <w:br/>
-      </w:r>
-      <w:r>
-        <w:rPr>
-          <w:rStyle w:val="VerbatimChar"/>
-        </w:rPr>
-        <w:t xml:space="preserve">## taskVisual:reindex             -2.076e-02  8.290e-03  -2.504   0.0124 *</w:t>
-      </w:r>
-      <w:r>
-        <w:br/>
-      </w:r>
-      <w:r>
-        <w:rPr>
-          <w:rStyle w:val="VerbatimChar"/>
-        </w:rPr>
-        <w:t xml:space="preserve">## taskVisual:SubgroupTYP         -2.185e-01  1.912e-01  -1.142   0.2535  </w:t>
-      </w:r>
-      <w:r>
-        <w:br/>
-      </w:r>
-      <w:r>
-        <w:rPr>
-          <w:rStyle w:val="VerbatimChar"/>
-        </w:rPr>
-        <w:t xml:space="preserve">## reindex:SubgroupTYP             2.555e-03  4.737e-03   0.539   0.5897  </w:t>
-      </w:r>
-      <w:r>
-        <w:br/>
-      </w:r>
-      <w:r>
-        <w:rPr>
-          <w:rStyle w:val="VerbatimChar"/>
-        </w:rPr>
-        <w:t xml:space="preserve">## taskVisual:reindex:SubgroupTYP  2.011e-02  1.077e-02   1.867   0.0621 .</w:t>
-      </w:r>
-      <w:r>
-        <w:br/>
-      </w:r>
-      <w:r>
-        <w:rPr>
-          <w:rStyle w:val="VerbatimChar"/>
-        </w:rPr>
-        <w:t xml:space="preserve">## ---</w:t>
-      </w:r>
-      <w:r>
-        <w:br/>
-      </w:r>
-      <w:r>
-        <w:rPr>
-          <w:rStyle w:val="VerbatimChar"/>
-        </w:rPr>
-        <w:t xml:space="preserve">## Signif. codes:  0 '***' 0.001 '**' 0.01 '*' 0.05 '.' 0.1 ' ' 1</w:t>
-      </w:r>
-      <w:r>
-        <w:br/>
-      </w:r>
-      <w:r>
-        <w:rPr>
-          <w:rStyle w:val="VerbatimChar"/>
-        </w:rPr>
-        <w:t xml:space="preserve">## </w:t>
-      </w:r>
-      <w:r>
-        <w:br/>
-      </w:r>
-      <w:r>
-        <w:rPr>
-          <w:rStyle w:val="VerbatimChar"/>
-        </w:rPr>
-        <w:t xml:space="preserve">## Residual standard error: 0.981 on 1793 degrees of freedom</w:t>
-      </w:r>
-      <w:r>
-        <w:br/>
-      </w:r>
-      <w:r>
-        <w:rPr>
-          <w:rStyle w:val="VerbatimChar"/>
-        </w:rPr>
-        <w:t xml:space="preserve">##   (78 observations deleted due to missingness)</w:t>
-      </w:r>
-      <w:r>
-        <w:br/>
-      </w:r>
-      <w:r>
-        <w:rPr>
-          <w:rStyle w:val="VerbatimChar"/>
-        </w:rPr>
-        <w:t xml:space="preserve">## Multiple R-squared:  0.005453,   Adjusted R-squared:  -9.36e-05 </w:t>
-      </w:r>
-      <w:r>
-        <w:br/>
-      </w:r>
-      <w:r>
-        <w:rPr>
-          <w:rStyle w:val="VerbatimChar"/>
-        </w:rPr>
-        <w:t xml:space="preserve">## F-statistic: 0.9831 on 10 and 1793 DF,  p-value: 0.4559</w:t>
-      </w:r>
-    </w:p>
-    <w:p>
-      <w:pPr>
-        <w:pStyle w:val="SourceCode"/>
-      </w:pPr>
-      <w:r>
-        <w:rPr>
-          <w:rStyle w:val="VerbatimChar"/>
-        </w:rPr>
         <w:t xml:space="preserve">## boundary (singular) fit: see ?isSingular</w:t>
       </w:r>
     </w:p>
@@ -6441,79 +6029,223 @@
         <w:rPr>
           <w:rStyle w:val="VerbatimChar"/>
         </w:rPr>
-        <w:t xml:space="preserve">##               Df  Sum Sq   Mean Sq F value Pr(&gt;F)</w:t>
-      </w:r>
-      <w:r>
-        <w:br/>
-      </w:r>
-      <w:r>
-        <w:rPr>
-          <w:rStyle w:val="VerbatimChar"/>
-        </w:rPr>
-        <w:t xml:space="preserve">## Subgroup       1 0.00212 0.0021215   1.897  0.174</w:t>
-      </w:r>
-      <w:r>
-        <w:br/>
-      </w:r>
-      <w:r>
-        <w:rPr>
-          <w:rStyle w:val="VerbatimChar"/>
-        </w:rPr>
-        <w:t xml:space="preserve">## task           1 0.00108 0.0010848   0.970  0.329</w:t>
-      </w:r>
-      <w:r>
-        <w:br/>
-      </w:r>
-      <w:r>
-        <w:rPr>
-          <w:rStyle w:val="VerbatimChar"/>
-        </w:rPr>
-        <w:t xml:space="preserve">## Age            1 0.00090 0.0008987   0.804  0.374</w:t>
-      </w:r>
-      <w:r>
-        <w:br/>
-      </w:r>
-      <w:r>
-        <w:rPr>
-          <w:rStyle w:val="VerbatimChar"/>
-        </w:rPr>
-        <w:t xml:space="preserve">## Sex            1 0.00023 0.0002253   0.201  0.655</w:t>
-      </w:r>
-      <w:r>
-        <w:br/>
-      </w:r>
-      <w:r>
-        <w:rPr>
-          <w:rStyle w:val="VerbatimChar"/>
-        </w:rPr>
-        <w:t xml:space="preserve">## kbit_ss        1 0.00255 0.0025480   2.278  0.137</w:t>
-      </w:r>
-      <w:r>
-        <w:br/>
-      </w:r>
-      <w:r>
-        <w:rPr>
-          <w:rStyle w:val="VerbatimChar"/>
-        </w:rPr>
-        <w:t xml:space="preserve">## Subgroup:task  1 0.00094 0.0009415   0.842  0.363</w:t>
-      </w:r>
-      <w:r>
-        <w:br/>
-      </w:r>
-      <w:r>
-        <w:rPr>
-          <w:rStyle w:val="VerbatimChar"/>
-        </w:rPr>
-        <w:t xml:space="preserve">## Residuals     55 0.06151 0.0011183               </w:t>
-      </w:r>
-      <w:r>
-        <w:br/>
-      </w:r>
-      <w:r>
-        <w:rPr>
-          <w:rStyle w:val="VerbatimChar"/>
-        </w:rPr>
-        <w:t xml:space="preserve">## 2 observations deleted due to missingness</w:t>
+        <w:t xml:space="preserve">## </w:t>
+      </w:r>
+      <w:r>
+        <w:br/>
+      </w:r>
+      <w:r>
+        <w:rPr>
+          <w:rStyle w:val="VerbatimChar"/>
+        </w:rPr>
+        <w:t xml:space="preserve">## Call:</w:t>
+      </w:r>
+      <w:r>
+        <w:br/>
+      </w:r>
+      <w:r>
+        <w:rPr>
+          <w:rStyle w:val="VerbatimChar"/>
+        </w:rPr>
+        <w:t xml:space="preserve">## lm(formula = rt_slope_scale ~ Subgroup * task + Age + Sex + kbit_ss, </w:t>
+      </w:r>
+      <w:r>
+        <w:br/>
+      </w:r>
+      <w:r>
+        <w:rPr>
+          <w:rStyle w:val="VerbatimChar"/>
+        </w:rPr>
+        <w:t xml:space="preserve">##     data = all_subj_slope_age_gender_iq)</w:t>
+      </w:r>
+      <w:r>
+        <w:br/>
+      </w:r>
+      <w:r>
+        <w:rPr>
+          <w:rStyle w:val="VerbatimChar"/>
+        </w:rPr>
+        <w:t xml:space="preserve">## </w:t>
+      </w:r>
+      <w:r>
+        <w:br/>
+      </w:r>
+      <w:r>
+        <w:rPr>
+          <w:rStyle w:val="VerbatimChar"/>
+        </w:rPr>
+        <w:t xml:space="preserve">## Residuals:</w:t>
+      </w:r>
+      <w:r>
+        <w:br/>
+      </w:r>
+      <w:r>
+        <w:rPr>
+          <w:rStyle w:val="VerbatimChar"/>
+        </w:rPr>
+        <w:t xml:space="preserve">##       Min        1Q    Median        3Q       Max </w:t>
+      </w:r>
+      <w:r>
+        <w:br/>
+      </w:r>
+      <w:r>
+        <w:rPr>
+          <w:rStyle w:val="VerbatimChar"/>
+        </w:rPr>
+        <w:t xml:space="preserve">## -0.073496 -0.020347 -0.001736  0.020693  0.094612 </w:t>
+      </w:r>
+      <w:r>
+        <w:br/>
+      </w:r>
+      <w:r>
+        <w:rPr>
+          <w:rStyle w:val="VerbatimChar"/>
+        </w:rPr>
+        <w:t xml:space="preserve">## </w:t>
+      </w:r>
+      <w:r>
+        <w:br/>
+      </w:r>
+      <w:r>
+        <w:rPr>
+          <w:rStyle w:val="VerbatimChar"/>
+        </w:rPr>
+        <w:t xml:space="preserve">## Coefficients:</w:t>
+      </w:r>
+      <w:r>
+        <w:br/>
+      </w:r>
+      <w:r>
+        <w:rPr>
+          <w:rStyle w:val="VerbatimChar"/>
+        </w:rPr>
+        <w:t xml:space="preserve">##                          Estimate Std. Error t value Pr(&gt;|t|)  </w:t>
+      </w:r>
+      <w:r>
+        <w:br/>
+      </w:r>
+      <w:r>
+        <w:rPr>
+          <w:rStyle w:val="VerbatimChar"/>
+        </w:rPr>
+        <w:t xml:space="preserve">## (Intercept)            -0.0887526  0.0524796  -1.691   0.0965 .</w:t>
+      </w:r>
+      <w:r>
+        <w:br/>
+      </w:r>
+      <w:r>
+        <w:rPr>
+          <w:rStyle w:val="VerbatimChar"/>
+        </w:rPr>
+        <w:t xml:space="preserve">## SubgroupTYP            -0.0046253  0.0132880  -0.348   0.7291  </w:t>
+      </w:r>
+      <w:r>
+        <w:br/>
+      </w:r>
+      <w:r>
+        <w:rPr>
+          <w:rStyle w:val="VerbatimChar"/>
+        </w:rPr>
+        <w:t xml:space="preserve">## taskVisual             -0.0176519  0.0128854  -1.370   0.1763  </w:t>
+      </w:r>
+      <w:r>
+        <w:br/>
+      </w:r>
+      <w:r>
+        <w:rPr>
+          <w:rStyle w:val="VerbatimChar"/>
+        </w:rPr>
+        <w:t xml:space="preserve">## Age                     0.0014840  0.0009127   1.626   0.1097  </w:t>
+      </w:r>
+      <w:r>
+        <w:br/>
+      </w:r>
+      <w:r>
+        <w:rPr>
+          <w:rStyle w:val="VerbatimChar"/>
+        </w:rPr>
+        <w:t xml:space="preserve">## Sex                    -0.0097395  0.0100236  -0.972   0.3355  </w:t>
+      </w:r>
+      <w:r>
+        <w:br/>
+      </w:r>
+      <w:r>
+        <w:rPr>
+          <w:rStyle w:val="VerbatimChar"/>
+        </w:rPr>
+        <w:t xml:space="preserve">## kbit_ss                 0.0006123  0.0004022   1.522   0.1337  </w:t>
+      </w:r>
+      <w:r>
+        <w:br/>
+      </w:r>
+      <w:r>
+        <w:rPr>
+          <w:rStyle w:val="VerbatimChar"/>
+        </w:rPr>
+        <w:t xml:space="preserve">## SubgroupTYP:taskVisual  0.0157357  0.0171504   0.918   0.3629  </w:t>
+      </w:r>
+      <w:r>
+        <w:br/>
+      </w:r>
+      <w:r>
+        <w:rPr>
+          <w:rStyle w:val="VerbatimChar"/>
+        </w:rPr>
+        <w:t xml:space="preserve">## ---</w:t>
+      </w:r>
+      <w:r>
+        <w:br/>
+      </w:r>
+      <w:r>
+        <w:rPr>
+          <w:rStyle w:val="VerbatimChar"/>
+        </w:rPr>
+        <w:t xml:space="preserve">## Signif. codes:  0 '***' 0.001 '**' 0.01 '*' 0.05 '.' 0.1 ' ' 1</w:t>
+      </w:r>
+      <w:r>
+        <w:br/>
+      </w:r>
+      <w:r>
+        <w:rPr>
+          <w:rStyle w:val="VerbatimChar"/>
+        </w:rPr>
+        <w:t xml:space="preserve">## </w:t>
+      </w:r>
+      <w:r>
+        <w:br/>
+      </w:r>
+      <w:r>
+        <w:rPr>
+          <w:rStyle w:val="VerbatimChar"/>
+        </w:rPr>
+        <w:t xml:space="preserve">## Residual standard error: 0.03344 on 55 degrees of freedom</w:t>
+      </w:r>
+      <w:r>
+        <w:br/>
+      </w:r>
+      <w:r>
+        <w:rPr>
+          <w:rStyle w:val="VerbatimChar"/>
+        </w:rPr>
+        <w:t xml:space="preserve">##   (2 observations deleted due to missingness)</w:t>
+      </w:r>
+      <w:r>
+        <w:br/>
+      </w:r>
+      <w:r>
+        <w:rPr>
+          <w:rStyle w:val="VerbatimChar"/>
+        </w:rPr>
+        <w:t xml:space="preserve">## Multiple R-squared:  0.1128, Adjusted R-squared:  0.01601 </w:t>
+      </w:r>
+      <w:r>
+        <w:br/>
+      </w:r>
+      <w:r>
+        <w:rPr>
+          <w:rStyle w:val="VerbatimChar"/>
+        </w:rPr>
+        <w:t xml:space="preserve">## F-statistic: 1.165 on 6 and 55 DF,  p-value: 0.3382</w:t>
       </w:r>
     </w:p>
     <w:bookmarkEnd w:id="53"/>
@@ -7828,70 +7560,160 @@
         <w:rPr>
           <w:rStyle w:val="VerbatimChar"/>
         </w:rPr>
-        <w:t xml:space="preserve">##               Df Sum Sq Mean Sq F value Pr(&gt;F)  </w:t>
-      </w:r>
-      <w:r>
-        <w:br/>
-      </w:r>
-      <w:r>
-        <w:rPr>
-          <w:rStyle w:val="VerbatimChar"/>
-        </w:rPr>
-        <w:t xml:space="preserve">## task           1 0.0913 0.09128   2.869 0.0950 .</w:t>
-      </w:r>
-      <w:r>
-        <w:br/>
-      </w:r>
-      <w:r>
-        <w:rPr>
-          <w:rStyle w:val="VerbatimChar"/>
-        </w:rPr>
-        <w:t xml:space="preserve">## Subgroup       1 0.0179 0.01792   0.563 0.4556  </w:t>
-      </w:r>
-      <w:r>
-        <w:br/>
-      </w:r>
-      <w:r>
-        <w:rPr>
-          <w:rStyle w:val="VerbatimChar"/>
-        </w:rPr>
-        <w:t xml:space="preserve">## Age            1 0.0981 0.09812   3.084 0.0837 .</w:t>
-      </w:r>
-      <w:r>
-        <w:br/>
-      </w:r>
-      <w:r>
-        <w:rPr>
-          <w:rStyle w:val="VerbatimChar"/>
-        </w:rPr>
-        <w:t xml:space="preserve">## Sex            1 0.0022 0.00216   0.068 0.7950  </w:t>
-      </w:r>
-      <w:r>
-        <w:br/>
-      </w:r>
-      <w:r>
-        <w:rPr>
-          <w:rStyle w:val="VerbatimChar"/>
-        </w:rPr>
-        <w:t xml:space="preserve">## kbit_ss        1 0.0009 0.00094   0.030 0.8638  </w:t>
-      </w:r>
-      <w:r>
-        <w:br/>
-      </w:r>
-      <w:r>
-        <w:rPr>
-          <w:rStyle w:val="VerbatimChar"/>
-        </w:rPr>
-        <w:t xml:space="preserve">## task:Subgroup  1 0.0764 0.07639   2.401 0.1260  </w:t>
-      </w:r>
-      <w:r>
-        <w:br/>
-      </w:r>
-      <w:r>
-        <w:rPr>
-          <w:rStyle w:val="VerbatimChar"/>
-        </w:rPr>
-        <w:t xml:space="preserve">## Residuals     67 2.1320 0.03182                 </w:t>
+        <w:t xml:space="preserve">## </w:t>
+      </w:r>
+      <w:r>
+        <w:br/>
+      </w:r>
+      <w:r>
+        <w:rPr>
+          <w:rStyle w:val="VerbatimChar"/>
+        </w:rPr>
+        <w:t xml:space="preserve">## Call:</w:t>
+      </w:r>
+      <w:r>
+        <w:br/>
+      </w:r>
+      <w:r>
+        <w:rPr>
+          <w:rStyle w:val="VerbatimChar"/>
+        </w:rPr>
+        <w:t xml:space="preserve">## lm(formula = subj_corr ~ task * Subgroup + Age + Sex + kbit_ss, </w:t>
+      </w:r>
+      <w:r>
+        <w:br/>
+      </w:r>
+      <w:r>
+        <w:rPr>
+          <w:rStyle w:val="VerbatimChar"/>
+        </w:rPr>
+        <w:t xml:space="preserve">##     data = all_acc_table_age_gender_iq)</w:t>
+      </w:r>
+      <w:r>
+        <w:br/>
+      </w:r>
+      <w:r>
+        <w:rPr>
+          <w:rStyle w:val="VerbatimChar"/>
+        </w:rPr>
+        <w:t xml:space="preserve">## </w:t>
+      </w:r>
+      <w:r>
+        <w:br/>
+      </w:r>
+      <w:r>
+        <w:rPr>
+          <w:rStyle w:val="VerbatimChar"/>
+        </w:rPr>
+        <w:t xml:space="preserve">## Residuals:</w:t>
+      </w:r>
+      <w:r>
+        <w:br/>
+      </w:r>
+      <w:r>
+        <w:rPr>
+          <w:rStyle w:val="VerbatimChar"/>
+        </w:rPr>
+        <w:t xml:space="preserve">##      Min       1Q   Median       3Q      Max </w:t>
+      </w:r>
+      <w:r>
+        <w:br/>
+      </w:r>
+      <w:r>
+        <w:rPr>
+          <w:rStyle w:val="VerbatimChar"/>
+        </w:rPr>
+        <w:t xml:space="preserve">## -0.45843 -0.10014 -0.01138  0.13461  0.30679 </w:t>
+      </w:r>
+      <w:r>
+        <w:br/>
+      </w:r>
+      <w:r>
+        <w:rPr>
+          <w:rStyle w:val="VerbatimChar"/>
+        </w:rPr>
+        <w:t xml:space="preserve">## </w:t>
+      </w:r>
+      <w:r>
+        <w:br/>
+      </w:r>
+      <w:r>
+        <w:rPr>
+          <w:rStyle w:val="VerbatimChar"/>
+        </w:rPr>
+        <w:t xml:space="preserve">## Coefficients:</w:t>
+      </w:r>
+      <w:r>
+        <w:br/>
+      </w:r>
+      <w:r>
+        <w:rPr>
+          <w:rStyle w:val="VerbatimChar"/>
+        </w:rPr>
+        <w:t xml:space="preserve">##                         Estimate Std. Error t value Pr(&gt;|t|)   </w:t>
+      </w:r>
+      <w:r>
+        <w:br/>
+      </w:r>
+      <w:r>
+        <w:rPr>
+          <w:rStyle w:val="VerbatimChar"/>
+        </w:rPr>
+        <w:t xml:space="preserve">## (Intercept)             0.745314   0.242726   3.071  0.00308 **</w:t>
+      </w:r>
+      <w:r>
+        <w:br/>
+      </w:r>
+      <w:r>
+        <w:rPr>
+          <w:rStyle w:val="VerbatimChar"/>
+        </w:rPr>
+        <w:t xml:space="preserve">## taskVisual              0.148067   0.065136   2.273  0.02623 * </w:t>
+      </w:r>
+      <w:r>
+        <w:br/>
+      </w:r>
+      <w:r>
+        <w:rPr>
+          <w:rStyle w:val="VerbatimChar"/>
+        </w:rPr>
+        <w:t xml:space="preserve">## SubgroupTYP             0.103796   0.062836   1.652  0.10324   </w:t>
+      </w:r>
+      <w:r>
+        <w:br/>
+      </w:r>
+      <w:r>
+        <w:rPr>
+          <w:rStyle w:val="VerbatimChar"/>
+        </w:rPr>
+        <w:t xml:space="preserve">## Age                    -0.005876   0.003711  -1.583  0.11805   </w:t>
+      </w:r>
+      <w:r>
+        <w:br/>
+      </w:r>
+      <w:r>
+        <w:rPr>
+          <w:rStyle w:val="VerbatimChar"/>
+        </w:rPr>
+        <w:t xml:space="preserve">## Sex                    -0.010505   0.044216  -0.238  0.81292   </w:t>
+      </w:r>
+      <w:r>
+        <w:br/>
+      </w:r>
+      <w:r>
+        <w:rPr>
+          <w:rStyle w:val="VerbatimChar"/>
+        </w:rPr>
+        <w:t xml:space="preserve">## kbit_ss                -0.000315   0.001829  -0.172  0.86378   </w:t>
+      </w:r>
+      <w:r>
+        <w:br/>
+      </w:r>
+      <w:r>
+        <w:rPr>
+          <w:rStyle w:val="VerbatimChar"/>
+        </w:rPr>
+        <w:t xml:space="preserve">## taskVisual:SubgroupTYP -0.130885   0.084472  -1.549  0.12598   </w:t>
       </w:r>
       <w:r>
         <w:br/>
@@ -7918,7 +7740,43 @@
         <w:rPr>
           <w:rStyle w:val="VerbatimChar"/>
         </w:rPr>
-        <w:t xml:space="preserve">## 4 observations deleted due to missingness</w:t>
+        <w:t xml:space="preserve">## </w:t>
+      </w:r>
+      <w:r>
+        <w:br/>
+      </w:r>
+      <w:r>
+        <w:rPr>
+          <w:rStyle w:val="VerbatimChar"/>
+        </w:rPr>
+        <w:t xml:space="preserve">## Residual standard error: 0.1784 on 67 degrees of freedom</w:t>
+      </w:r>
+      <w:r>
+        <w:br/>
+      </w:r>
+      <w:r>
+        <w:rPr>
+          <w:rStyle w:val="VerbatimChar"/>
+        </w:rPr>
+        <w:t xml:space="preserve">##   (4 observations deleted due to missingness)</w:t>
+      </w:r>
+      <w:r>
+        <w:br/>
+      </w:r>
+      <w:r>
+        <w:rPr>
+          <w:rStyle w:val="VerbatimChar"/>
+        </w:rPr>
+        <w:t xml:space="preserve">## Multiple R-squared:  0.1186, Adjusted R-squared:  0.03965 </w:t>
+      </w:r>
+      <w:r>
+        <w:br/>
+      </w:r>
+      <w:r>
+        <w:rPr>
+          <w:rStyle w:val="VerbatimChar"/>
+        </w:rPr>
+        <w:t xml:space="preserve">## F-statistic: 1.502 on 6 and 67 DF,  p-value: 0.1909</w:t>
       </w:r>
     </w:p>
     <w:bookmarkEnd w:id="60"/>
@@ -8131,88 +7989,88 @@
         <w:rPr>
           <w:rStyle w:val="VerbatimChar"/>
         </w:rPr>
-        <w:t xml:space="preserve">## 1              IQ      .07     -.01         -.05             .14</w:t>
-      </w:r>
-      <w:r>
-        <w:br/>
-      </w:r>
-      <w:r>
-        <w:rPr>
-          <w:rStyle w:val="VerbatimChar"/>
-        </w:rPr>
-        <w:t xml:space="preserve">## 2             WID      .29      .23         -.06             .19</w:t>
-      </w:r>
-      <w:r>
-        <w:br/>
-      </w:r>
-      <w:r>
-        <w:rPr>
-          <w:rStyle w:val="VerbatimChar"/>
-        </w:rPr>
-        <w:t xml:space="preserve">## 3              WA      .32      .34          .00             .15</w:t>
-      </w:r>
-      <w:r>
-        <w:br/>
-      </w:r>
-      <w:r>
-        <w:rPr>
-          <w:rStyle w:val="VerbatimChar"/>
-        </w:rPr>
-        <w:t xml:space="preserve">## 4      Vocabulary      .23      .12          .06             .02</w:t>
-      </w:r>
-      <w:r>
-        <w:br/>
-      </w:r>
-      <w:r>
-        <w:rPr>
-          <w:rStyle w:val="VerbatimChar"/>
-        </w:rPr>
-        <w:t xml:space="preserve">## 5             ORI      .31      .19         -.05             .28</w:t>
-      </w:r>
-      <w:r>
-        <w:br/>
-      </w:r>
-      <w:r>
-        <w:rPr>
-          <w:rStyle w:val="VerbatimChar"/>
-        </w:rPr>
-        <w:t xml:space="preserve">## 6         Elision      .30      .19          .05             .12</w:t>
-      </w:r>
-      <w:r>
-        <w:br/>
-      </w:r>
-      <w:r>
-        <w:rPr>
-          <w:rStyle w:val="VerbatimChar"/>
-        </w:rPr>
-        <w:t xml:space="preserve">## 7         Nonword      .13      .03         -.19            -.01</w:t>
-      </w:r>
-      <w:r>
-        <w:br/>
-      </w:r>
-      <w:r>
-        <w:rPr>
-          <w:rStyle w:val="VerbatimChar"/>
-        </w:rPr>
-        <w:t xml:space="preserve">## 8        RAN_2Set      .15      .11         -.25             .23</w:t>
-      </w:r>
-      <w:r>
-        <w:br/>
-      </w:r>
-      <w:r>
-        <w:rPr>
-          <w:rStyle w:val="VerbatimChar"/>
-        </w:rPr>
-        <w:t xml:space="preserve">## 9   DigitsForward     -.00     -.03         -.07             .32</w:t>
-      </w:r>
-      <w:r>
-        <w:br/>
-      </w:r>
-      <w:r>
-        <w:rPr>
-          <w:rStyle w:val="VerbatimChar"/>
-        </w:rPr>
-        <w:t xml:space="preserve">## 10 DigitsBackward      .05      .03          .08             .21</w:t>
+        <w:t xml:space="preserve">## 1              IQ     -.04     -.01         -.05             .14</w:t>
+      </w:r>
+      <w:r>
+        <w:br/>
+      </w:r>
+      <w:r>
+        <w:rPr>
+          <w:rStyle w:val="VerbatimChar"/>
+        </w:rPr>
+        <w:t xml:space="preserve">## 2             WID     -.18     -.18         -.06             .19</w:t>
+      </w:r>
+      <w:r>
+        <w:br/>
+      </w:r>
+      <w:r>
+        <w:rPr>
+          <w:rStyle w:val="VerbatimChar"/>
+        </w:rPr>
+        <w:t xml:space="preserve">## 3              WA     -.29     -.32          .00             .15</w:t>
+      </w:r>
+      <w:r>
+        <w:br/>
+      </w:r>
+      <w:r>
+        <w:rPr>
+          <w:rStyle w:val="VerbatimChar"/>
+        </w:rPr>
+        <w:t xml:space="preserve">## 4      Vocabulary     -.18     -.12          .06             .02</w:t>
+      </w:r>
+      <w:r>
+        <w:br/>
+      </w:r>
+      <w:r>
+        <w:rPr>
+          <w:rStyle w:val="VerbatimChar"/>
+        </w:rPr>
+        <w:t xml:space="preserve">## 5         Elision     -.24     -.17          .05             .12</w:t>
+      </w:r>
+      <w:r>
+        <w:br/>
+      </w:r>
+      <w:r>
+        <w:rPr>
+          <w:rStyle w:val="VerbatimChar"/>
+        </w:rPr>
+        <w:t xml:space="preserve">## 6         Nonword     -.06     -.03         -.19            -.01</w:t>
+      </w:r>
+      <w:r>
+        <w:br/>
+      </w:r>
+      <w:r>
+        <w:rPr>
+          <w:rStyle w:val="VerbatimChar"/>
+        </w:rPr>
+        <w:t xml:space="preserve">## 7     RAN_Objects      .07     -.00         -.03            -.01</w:t>
+      </w:r>
+      <w:r>
+        <w:br/>
+      </w:r>
+      <w:r>
+        <w:rPr>
+          <w:rStyle w:val="VerbatimChar"/>
+        </w:rPr>
+        <w:t xml:space="preserve">## 8        RAN_2Set     -.05     -.10         -.25             .23</w:t>
+      </w:r>
+      <w:r>
+        <w:br/>
+      </w:r>
+      <w:r>
+        <w:rPr>
+          <w:rStyle w:val="VerbatimChar"/>
+        </w:rPr>
+        <w:t xml:space="preserve">## 9   DigitsForward      .01      .04         -.07             .32</w:t>
+      </w:r>
+      <w:r>
+        <w:br/>
+      </w:r>
+      <w:r>
+        <w:rPr>
+          <w:rStyle w:val="VerbatimChar"/>
+        </w:rPr>
+        <w:t xml:space="preserve">## 10 DigitsBackward      .06     -.02          .08             .21</w:t>
       </w:r>
       <w:r>
         <w:br/>
@@ -8266,25 +8124,25 @@
         <w:rPr>
           <w:rStyle w:val="VerbatimChar"/>
         </w:rPr>
-        <w:t xml:space="preserve">## 5             -.09       -.16       -.03</w:t>
-      </w:r>
-      <w:r>
-        <w:br/>
-      </w:r>
-      <w:r>
-        <w:rPr>
-          <w:rStyle w:val="VerbatimChar"/>
-        </w:rPr>
-        <w:t xml:space="preserve">## 6              .04        .09       -.33</w:t>
-      </w:r>
-      <w:r>
-        <w:br/>
-      </w:r>
-      <w:r>
-        <w:rPr>
-          <w:rStyle w:val="VerbatimChar"/>
-        </w:rPr>
-        <w:t xml:space="preserve">## 7              .14       -.25        .07</w:t>
+        <w:t xml:space="preserve">## 5              .04        .09       -.33</w:t>
+      </w:r>
+      <w:r>
+        <w:br/>
+      </w:r>
+      <w:r>
+        <w:rPr>
+          <w:rStyle w:val="VerbatimChar"/>
+        </w:rPr>
+        <w:t xml:space="preserve">## 6              .14       -.25        .07</w:t>
+      </w:r>
+      <w:r>
+        <w:br/>
+      </w:r>
+      <w:r>
+        <w:rPr>
+          <w:rStyle w:val="VerbatimChar"/>
+        </w:rPr>
+        <w:t xml:space="preserve">## 7             -.20       -.11       -.14</w:t>
       </w:r>
       <w:r>
         <w:br/>
@@ -8393,106 +8251,106 @@
         <w:rPr>
           <w:rStyle w:val="VerbatimChar"/>
         </w:rPr>
-        <w:t xml:space="preserve">## 1              IQ      .07     -.11          .07            -.07</w:t>
-      </w:r>
-      <w:r>
-        <w:br/>
-      </w:r>
-      <w:r>
-        <w:rPr>
-          <w:rStyle w:val="VerbatimChar"/>
-        </w:rPr>
-        <w:t xml:space="preserve">## 2             WID      .11      .16          .58            -.31</w:t>
-      </w:r>
-      <w:r>
-        <w:br/>
-      </w:r>
-      <w:r>
-        <w:rPr>
-          <w:rStyle w:val="VerbatimChar"/>
-        </w:rPr>
-        <w:t xml:space="preserve">## 3              WA     -.01      .08          .61            -.23</w:t>
-      </w:r>
-      <w:r>
-        <w:br/>
-      </w:r>
-      <w:r>
-        <w:rPr>
-          <w:rStyle w:val="VerbatimChar"/>
-        </w:rPr>
-        <w:t xml:space="preserve">## 4      Vocabulary     -.07     -.09          .21            -.15</w:t>
-      </w:r>
-      <w:r>
-        <w:br/>
-      </w:r>
-      <w:r>
-        <w:rPr>
-          <w:rStyle w:val="VerbatimChar"/>
-        </w:rPr>
-        <w:t xml:space="preserve">## 5             ORI      .13      .08          .26             .05</w:t>
-      </w:r>
-      <w:r>
-        <w:br/>
-      </w:r>
-      <w:r>
-        <w:rPr>
-          <w:rStyle w:val="VerbatimChar"/>
-        </w:rPr>
-        <w:t xml:space="preserve">## 6         Elision      .23      .08          .20            -.30</w:t>
-      </w:r>
-      <w:r>
-        <w:br/>
-      </w:r>
-      <w:r>
-        <w:rPr>
-          <w:rStyle w:val="VerbatimChar"/>
-        </w:rPr>
-        <w:t xml:space="preserve">## 7         Nonword     -.08     -.27         -.26            -.01</w:t>
-      </w:r>
-      <w:r>
-        <w:br/>
-      </w:r>
-      <w:r>
-        <w:rPr>
-          <w:rStyle w:val="VerbatimChar"/>
-        </w:rPr>
-        <w:t xml:space="preserve">## 8        RAN_2Set      .12      .27          .08            -.18</w:t>
-      </w:r>
-      <w:r>
-        <w:br/>
-      </w:r>
-      <w:r>
-        <w:rPr>
-          <w:rStyle w:val="VerbatimChar"/>
-        </w:rPr>
-        <w:t xml:space="preserve">## 9   DigitsForward     -.01     -.11         -.07             .52</w:t>
-      </w:r>
-      <w:r>
-        <w:br/>
-      </w:r>
-      <w:r>
-        <w:rPr>
-          <w:rStyle w:val="VerbatimChar"/>
-        </w:rPr>
-        <w:t xml:space="preserve">## 10 DigitsBackward     -.07      .03          .65            -.04</w:t>
-      </w:r>
-      <w:r>
-        <w:br/>
-      </w:r>
-      <w:r>
-        <w:rPr>
-          <w:rStyle w:val="VerbatimChar"/>
-        </w:rPr>
-        <w:t xml:space="preserve">## 11     aud_fam_rt      .27      .39         -.20            -.35</w:t>
-      </w:r>
-      <w:r>
-        <w:br/>
-      </w:r>
-      <w:r>
-        <w:rPr>
-          <w:rStyle w:val="VerbatimChar"/>
-        </w:rPr>
-        <w:t xml:space="preserve">## 12     vis_fam_rt     -.25      .11          .00             .48</w:t>
+        <w:t xml:space="preserve">## 1              IQ     -.07      .11          .07            -.07</w:t>
+      </w:r>
+      <w:r>
+        <w:br/>
+      </w:r>
+      <w:r>
+        <w:rPr>
+          <w:rStyle w:val="VerbatimChar"/>
+        </w:rPr>
+        <w:t xml:space="preserve">## 2             WID     -.11     -.16          .58            -.31</w:t>
+      </w:r>
+      <w:r>
+        <w:br/>
+      </w:r>
+      <w:r>
+        <w:rPr>
+          <w:rStyle w:val="VerbatimChar"/>
+        </w:rPr>
+        <w:t xml:space="preserve">## 3              WA      .01     -.08          .61            -.23</w:t>
+      </w:r>
+      <w:r>
+        <w:br/>
+      </w:r>
+      <w:r>
+        <w:rPr>
+          <w:rStyle w:val="VerbatimChar"/>
+        </w:rPr>
+        <w:t xml:space="preserve">## 4      Vocabulary      .07      .09          .21            -.15</w:t>
+      </w:r>
+      <w:r>
+        <w:br/>
+      </w:r>
+      <w:r>
+        <w:rPr>
+          <w:rStyle w:val="VerbatimChar"/>
+        </w:rPr>
+        <w:t xml:space="preserve">## 5         Elision     -.23     -.08          .20            -.30</w:t>
+      </w:r>
+      <w:r>
+        <w:br/>
+      </w:r>
+      <w:r>
+        <w:rPr>
+          <w:rStyle w:val="VerbatimChar"/>
+        </w:rPr>
+        <w:t xml:space="preserve">## 6         Nonword      .08      .27         -.26            -.01</w:t>
+      </w:r>
+      <w:r>
+        <w:br/>
+      </w:r>
+      <w:r>
+        <w:rPr>
+          <w:rStyle w:val="VerbatimChar"/>
+        </w:rPr>
+        <w:t xml:space="preserve">## 7     RAN_Objects      .42      .47          .08            -.48</w:t>
+      </w:r>
+      <w:r>
+        <w:br/>
+      </w:r>
+      <w:r>
+        <w:rPr>
+          <w:rStyle w:val="VerbatimChar"/>
+        </w:rPr>
+        <w:t xml:space="preserve">## 8        RAN_2Set     -.12     -.27          .08            -.18</w:t>
+      </w:r>
+      <w:r>
+        <w:br/>
+      </w:r>
+      <w:r>
+        <w:rPr>
+          <w:rStyle w:val="VerbatimChar"/>
+        </w:rPr>
+        <w:t xml:space="preserve">## 9   DigitsForward      .01      .11         -.07             .52</w:t>
+      </w:r>
+      <w:r>
+        <w:br/>
+      </w:r>
+      <w:r>
+        <w:rPr>
+          <w:rStyle w:val="VerbatimChar"/>
+        </w:rPr>
+        <w:t xml:space="preserve">## 10 DigitsBackward      .07     -.03          .65            -.04</w:t>
+      </w:r>
+      <w:r>
+        <w:br/>
+      </w:r>
+      <w:r>
+        <w:rPr>
+          <w:rStyle w:val="VerbatimChar"/>
+        </w:rPr>
+        <w:t xml:space="preserve">## 11     aud_fam_rt     -.27     -.39         -.20            -.35</w:t>
+      </w:r>
+      <w:r>
+        <w:br/>
+      </w:r>
+      <w:r>
+        <w:rPr>
+          <w:rStyle w:val="VerbatimChar"/>
+        </w:rPr>
+        <w:t xml:space="preserve">## 12     vis_fam_rt      .25     -.11          .00             .48</w:t>
       </w:r>
       <w:r>
         <w:br/>
@@ -8546,25 +8404,25 @@
         <w:rPr>
           <w:rStyle w:val="VerbatimChar"/>
         </w:rPr>
-        <w:t xml:space="preserve">## 5             -.38</w:t>
-      </w:r>
-      <w:r>
-        <w:br/>
-      </w:r>
-      <w:r>
-        <w:rPr>
-          <w:rStyle w:val="VerbatimChar"/>
-        </w:rPr>
-        <w:t xml:space="preserve">## 6              .01</w:t>
-      </w:r>
-      <w:r>
-        <w:br/>
-      </w:r>
-      <w:r>
-        <w:rPr>
-          <w:rStyle w:val="VerbatimChar"/>
-        </w:rPr>
-        <w:t xml:space="preserve">## 7             -.27</w:t>
+        <w:t xml:space="preserve">## 5              .01</w:t>
+      </w:r>
+      <w:r>
+        <w:br/>
+      </w:r>
+      <w:r>
+        <w:rPr>
+          <w:rStyle w:val="VerbatimChar"/>
+        </w:rPr>
+        <w:t xml:space="preserve">## 6             -.27</w:t>
+      </w:r>
+      <w:r>
+        <w:br/>
+      </w:r>
+      <w:r>
+        <w:rPr>
+          <w:rStyle w:val="VerbatimChar"/>
+        </w:rPr>
+        <w:t xml:space="preserve">## 7             -.38</w:t>
       </w:r>
       <w:r>
         <w:br/>
@@ -8818,106 +8676,106 @@
         <w:rPr>
           <w:rStyle w:val="VerbatimChar"/>
         </w:rPr>
-        <w:t xml:space="preserve">## 1              IQ     -.10     -.11         -.01             .15</w:t>
-      </w:r>
-      <w:r>
-        <w:br/>
-      </w:r>
-      <w:r>
-        <w:rPr>
-          <w:rStyle w:val="VerbatimChar"/>
-        </w:rPr>
-        <w:t xml:space="preserve">## 2             WID      .12      .01         -.08             .14</w:t>
-      </w:r>
-      <w:r>
-        <w:br/>
-      </w:r>
-      <w:r>
-        <w:rPr>
-          <w:rStyle w:val="VerbatimChar"/>
-        </w:rPr>
-        <w:t xml:space="preserve">## 3              WA      .29      .36          .16            -.20</w:t>
-      </w:r>
-      <w:r>
-        <w:br/>
-      </w:r>
-      <w:r>
-        <w:rPr>
-          <w:rStyle w:val="VerbatimChar"/>
-        </w:rPr>
-        <w:t xml:space="preserve">## 4      Vocabulary      .30      .08          .17            -.14</w:t>
-      </w:r>
-      <w:r>
-        <w:br/>
-      </w:r>
-      <w:r>
-        <w:rPr>
-          <w:rStyle w:val="VerbatimChar"/>
-        </w:rPr>
-        <w:t xml:space="preserve">## 5             ORI      .23     -.03          .10             .30</w:t>
-      </w:r>
-      <w:r>
-        <w:br/>
-      </w:r>
-      <w:r>
-        <w:rPr>
-          <w:rStyle w:val="VerbatimChar"/>
-        </w:rPr>
-        <w:t xml:space="preserve">## 6         Elision      .21      .12          .12             .26</w:t>
-      </w:r>
-      <w:r>
-        <w:br/>
-      </w:r>
-      <w:r>
-        <w:rPr>
-          <w:rStyle w:val="VerbatimChar"/>
-        </w:rPr>
-        <w:t xml:space="preserve">## 7         Nonword     -.00     -.08          .04            -.30</w:t>
-      </w:r>
-      <w:r>
-        <w:br/>
-      </w:r>
-      <w:r>
-        <w:rPr>
-          <w:rStyle w:val="VerbatimChar"/>
-        </w:rPr>
-        <w:t xml:space="preserve">## 8        RAN_2Set     -.11     -.21         -.29             .37</w:t>
-      </w:r>
-      <w:r>
-        <w:br/>
-      </w:r>
-      <w:r>
-        <w:rPr>
-          <w:rStyle w:val="VerbatimChar"/>
-        </w:rPr>
-        <w:t xml:space="preserve">## 9   DigitsForward      .07      .20         -.22            -.08</w:t>
-      </w:r>
-      <w:r>
-        <w:br/>
-      </w:r>
-      <w:r>
-        <w:rPr>
-          <w:rStyle w:val="VerbatimChar"/>
-        </w:rPr>
-        <w:t xml:space="preserve">## 10 DigitsBackward     -.04     -.10         -.19             .18</w:t>
-      </w:r>
-      <w:r>
-        <w:br/>
-      </w:r>
-      <w:r>
-        <w:rPr>
-          <w:rStyle w:val="VerbatimChar"/>
-        </w:rPr>
-        <w:t xml:space="preserve">## 11     aud_fam_rt     -.36     -.28         -.19             .07</w:t>
-      </w:r>
-      <w:r>
-        <w:br/>
-      </w:r>
-      <w:r>
-        <w:rPr>
-          <w:rStyle w:val="VerbatimChar"/>
-        </w:rPr>
-        <w:t xml:space="preserve">## 12     vis_fam_rt     -.29     -.05          .05             .25</w:t>
+        <w:t xml:space="preserve">## 1              IQ      .11      .04         -.01             .15</w:t>
+      </w:r>
+      <w:r>
+        <w:br/>
+      </w:r>
+      <w:r>
+        <w:rPr>
+          <w:rStyle w:val="VerbatimChar"/>
+        </w:rPr>
+        <w:t xml:space="preserve">## 2             WID      .07      .05         -.08             .14</w:t>
+      </w:r>
+      <w:r>
+        <w:br/>
+      </w:r>
+      <w:r>
+        <w:rPr>
+          <w:rStyle w:val="VerbatimChar"/>
+        </w:rPr>
+        <w:t xml:space="preserve">## 3              WA     -.33     -.40          .16            -.20</w:t>
+      </w:r>
+      <w:r>
+        <w:br/>
+      </w:r>
+      <w:r>
+        <w:rPr>
+          <w:rStyle w:val="VerbatimChar"/>
+        </w:rPr>
+        <w:t xml:space="preserve">## 4      Vocabulary     -.23     -.11          .17            -.14</w:t>
+      </w:r>
+      <w:r>
+        <w:br/>
+      </w:r>
+      <w:r>
+        <w:rPr>
+          <w:rStyle w:val="VerbatimChar"/>
+        </w:rPr>
+        <w:t xml:space="preserve">## 5         Elision     -.13     -.11          .12             .26</w:t>
+      </w:r>
+      <w:r>
+        <w:br/>
+      </w:r>
+      <w:r>
+        <w:rPr>
+          <w:rStyle w:val="VerbatimChar"/>
+        </w:rPr>
+        <w:t xml:space="preserve">## 6         Nonword      .09      .06          .04            -.30</w:t>
+      </w:r>
+      <w:r>
+        <w:br/>
+      </w:r>
+      <w:r>
+        <w:rPr>
+          <w:rStyle w:val="VerbatimChar"/>
+        </w:rPr>
+        <w:t xml:space="preserve">## 7     RAN_Objects      .03     -.07          .05             .15</w:t>
+      </w:r>
+      <w:r>
+        <w:br/>
+      </w:r>
+      <w:r>
+        <w:rPr>
+          <w:rStyle w:val="VerbatimChar"/>
+        </w:rPr>
+        <w:t xml:space="preserve">## 8        RAN_2Set      .25      .18         -.29             .37</w:t>
+      </w:r>
+      <w:r>
+        <w:br/>
+      </w:r>
+      <w:r>
+        <w:rPr>
+          <w:rStyle w:val="VerbatimChar"/>
+        </w:rPr>
+        <w:t xml:space="preserve">## 9   DigitsForward      .03     -.13         -.22            -.08</w:t>
+      </w:r>
+      <w:r>
+        <w:br/>
+      </w:r>
+      <w:r>
+        <w:rPr>
+          <w:rStyle w:val="VerbatimChar"/>
+        </w:rPr>
+        <w:t xml:space="preserve">## 10 DigitsBackward      .20      .09         -.19             .18</w:t>
+      </w:r>
+      <w:r>
+        <w:br/>
+      </w:r>
+      <w:r>
+        <w:rPr>
+          <w:rStyle w:val="VerbatimChar"/>
+        </w:rPr>
+        <w:t xml:space="preserve">## 11     aud_fam_rt      .36      .28         -.19             .07</w:t>
+      </w:r>
+      <w:r>
+        <w:br/>
+      </w:r>
+      <w:r>
+        <w:rPr>
+          <w:rStyle w:val="VerbatimChar"/>
+        </w:rPr>
+        <w:t xml:space="preserve">## 12     vis_fam_rt      .28      .04          .05             .25</w:t>
       </w:r>
       <w:r>
         <w:br/>
@@ -8971,25 +8829,25 @@
         <w:rPr>
           <w:rStyle w:val="VerbatimChar"/>
         </w:rPr>
-        <w:t xml:space="preserve">## 5             -.05</w:t>
-      </w:r>
-      <w:r>
-        <w:br/>
-      </w:r>
-      <w:r>
-        <w:rPr>
-          <w:rStyle w:val="VerbatimChar"/>
-        </w:rPr>
-        <w:t xml:space="preserve">## 6              .00</w:t>
-      </w:r>
-      <w:r>
-        <w:br/>
-      </w:r>
-      <w:r>
-        <w:rPr>
-          <w:rStyle w:val="VerbatimChar"/>
-        </w:rPr>
-        <w:t xml:space="preserve">## 7              .33</w:t>
+        <w:t xml:space="preserve">## 5              .00</w:t>
+      </w:r>
+      <w:r>
+        <w:br/>
+      </w:r>
+      <w:r>
+        <w:rPr>
+          <w:rStyle w:val="VerbatimChar"/>
+        </w:rPr>
+        <w:t xml:space="preserve">## 6              .33</w:t>
+      </w:r>
+      <w:r>
+        <w:br/>
+      </w:r>
+      <w:r>
+        <w:rPr>
+          <w:rStyle w:val="VerbatimChar"/>
+        </w:rPr>
+        <w:t xml:space="preserve">## 7             -.15</w:t>
       </w:r>
       <w:r>
         <w:br/>
